--- a/Documentos/Manuais/Manual de utilização - SIAD.docx
+++ b/Documentos/Manuais/Manual de utilização - SIAD.docx
@@ -1,10 +1,10 @@
 
 <file path=word/document.xml><?xml version="1.0" encoding="utf-8"?>
-<w:document xmlns:wpc="http://schemas.microsoft.com/office/word/2010/wordprocessingCanvas" xmlns:mc="http://schemas.openxmlformats.org/markup-compatibility/2006" xmlns:o="urn:schemas-microsoft-com:office:office" xmlns:r="http://schemas.openxmlformats.org/officeDocument/2006/relationships" xmlns:m="http://schemas.openxmlformats.org/officeDocument/2006/math" xmlns:v="urn:schemas-microsoft-com:vml" xmlns:wp14="http://schemas.microsoft.com/office/word/2010/wordprocessingDrawing" xmlns:wp="http://schemas.openxmlformats.org/drawingml/2006/wordprocessingDrawing" xmlns:w10="urn:schemas-microsoft-com:office:word" xmlns:w="http://schemas.openxmlformats.org/wordprocessingml/2006/main" xmlns:w14="http://schemas.microsoft.com/office/word/2010/wordml" xmlns:w15="http://schemas.microsoft.com/office/word/2012/wordml" xmlns:wpg="http://schemas.microsoft.com/office/word/2010/wordprocessingGroup" xmlns:wpi="http://schemas.microsoft.com/office/word/2010/wordprocessingInk" xmlns:wne="http://schemas.microsoft.com/office/word/2006/wordml" xmlns:wps="http://schemas.microsoft.com/office/word/2010/wordprocessingShape" mc:Ignorable="w14 w15 wp14">
+<w:document xmlns:wpc="http://schemas.microsoft.com/office/word/2010/wordprocessingCanvas" xmlns:mo="http://schemas.microsoft.com/office/mac/office/2008/main" xmlns:mc="http://schemas.openxmlformats.org/markup-compatibility/2006" xmlns:mv="urn:schemas-microsoft-com:mac:vml" xmlns:o="urn:schemas-microsoft-com:office:office" xmlns:r="http://schemas.openxmlformats.org/officeDocument/2006/relationships" xmlns:m="http://schemas.openxmlformats.org/officeDocument/2006/math" xmlns:v="urn:schemas-microsoft-com:vml" xmlns:wp14="http://schemas.microsoft.com/office/word/2010/wordprocessingDrawing" xmlns:wp="http://schemas.openxmlformats.org/drawingml/2006/wordprocessingDrawing" xmlns:w10="urn:schemas-microsoft-com:office:word" xmlns:w="http://schemas.openxmlformats.org/wordprocessingml/2006/main" xmlns:w14="http://schemas.microsoft.com/office/word/2010/wordml" xmlns:wpg="http://schemas.microsoft.com/office/word/2010/wordprocessingGroup" xmlns:wpi="http://schemas.microsoft.com/office/word/2010/wordprocessingInk" xmlns:wne="http://schemas.microsoft.com/office/word/2006/wordml" xmlns:wps="http://schemas.microsoft.com/office/word/2010/wordprocessingShape" mc:Ignorable="w14 wp14">
   <w:body>
     <w:p>
       <w:pPr>
-        <w:pStyle w:val="Ttulo"/>
+        <w:pStyle w:val="Title"/>
       </w:pPr>
       <w:r>
         <w:t>Manual de Integração (SIAD)</w:t>
@@ -12,7 +12,7 @@
     </w:p>
     <w:p>
       <w:pPr>
-        <w:pStyle w:val="Subttulo"/>
+        <w:pStyle w:val="Subtitle"/>
         <w:rPr>
           <w:vertAlign w:val="subscript"/>
         </w:rPr>
@@ -51,10 +51,7 @@
         <w:t xml:space="preserve"> D</w:t>
       </w:r>
       <w:r>
-        <w:t>ocentes</w:t>
-      </w:r>
-      <w:r>
-        <w:t xml:space="preserve"> </w:t>
+        <w:t xml:space="preserve">ocentes </w:t>
       </w:r>
       <w:r>
         <w:rPr>
@@ -65,7 +62,7 @@
     </w:p>
     <w:p>
       <w:pPr>
-        <w:pStyle w:val="Subttulo"/>
+        <w:pStyle w:val="Subtitle"/>
         <w:rPr>
           <w:vertAlign w:val="subscript"/>
         </w:rPr>
@@ -95,6 +92,13 @@
     </w:p>
     <w:sdt>
       <w:sdtPr>
+        <w:rPr>
+          <w:rFonts w:asciiTheme="minorHAnsi" w:eastAsiaTheme="minorHAnsi" w:hAnsiTheme="minorHAnsi" w:cstheme="minorBidi"/>
+          <w:color w:val="auto"/>
+          <w:sz w:val="22"/>
+          <w:szCs w:val="22"/>
+          <w:lang w:eastAsia="en-US"/>
+        </w:rPr>
         <w:id w:val="1235438302"/>
         <w:docPartObj>
           <w:docPartGallery w:val="Table of Contents"/>
@@ -103,19 +107,14 @@
       </w:sdtPr>
       <w:sdtEndPr>
         <w:rPr>
-          <w:rFonts w:asciiTheme="minorHAnsi" w:eastAsiaTheme="minorHAnsi" w:hAnsiTheme="minorHAnsi" w:cstheme="minorBidi"/>
           <w:b/>
           <w:bCs/>
-          <w:color w:val="auto"/>
-          <w:sz w:val="22"/>
-          <w:szCs w:val="22"/>
-          <w:lang w:eastAsia="en-US"/>
         </w:rPr>
       </w:sdtEndPr>
       <w:sdtContent>
         <w:p>
           <w:pPr>
-            <w:pStyle w:val="CabealhodoSumrio"/>
+            <w:pStyle w:val="TOCHeading"/>
           </w:pPr>
           <w:r>
             <w:t>Sumário</w:t>
@@ -123,7 +122,7 @@
         </w:p>
         <w:p>
           <w:pPr>
-            <w:pStyle w:val="Sumrio1"/>
+            <w:pStyle w:val="TOC1"/>
             <w:tabs>
               <w:tab w:val="right" w:leader="dot" w:pos="8494"/>
             </w:tabs>
@@ -200,7 +199,7 @@
         </w:p>
         <w:p>
           <w:pPr>
-            <w:pStyle w:val="Sumrio2"/>
+            <w:pStyle w:val="TOC2"/>
             <w:tabs>
               <w:tab w:val="right" w:leader="dot" w:pos="8494"/>
             </w:tabs>
@@ -268,7 +267,7 @@
         </w:p>
         <w:p>
           <w:pPr>
-            <w:pStyle w:val="Sumrio1"/>
+            <w:pStyle w:val="TOC1"/>
             <w:tabs>
               <w:tab w:val="right" w:leader="dot" w:pos="8494"/>
             </w:tabs>
@@ -336,7 +335,7 @@
         </w:p>
         <w:p>
           <w:pPr>
-            <w:pStyle w:val="Sumrio2"/>
+            <w:pStyle w:val="TOC2"/>
             <w:tabs>
               <w:tab w:val="right" w:leader="dot" w:pos="8494"/>
             </w:tabs>
@@ -404,7 +403,7 @@
         </w:p>
         <w:p>
           <w:pPr>
-            <w:pStyle w:val="Sumrio2"/>
+            <w:pStyle w:val="TOC2"/>
             <w:tabs>
               <w:tab w:val="right" w:leader="dot" w:pos="8494"/>
             </w:tabs>
@@ -472,7 +471,7 @@
         </w:p>
         <w:p>
           <w:pPr>
-            <w:pStyle w:val="Sumrio2"/>
+            <w:pStyle w:val="TOC2"/>
             <w:tabs>
               <w:tab w:val="right" w:leader="dot" w:pos="8494"/>
             </w:tabs>
@@ -551,26 +550,96 @@
     </w:sdt>
     <w:p>
       <w:pPr>
-        <w:pStyle w:val="Subttulo"/>
+        <w:pStyle w:val="Subtitle"/>
         <w:rPr>
           <w:rFonts w:eastAsiaTheme="majorEastAsia"/>
         </w:rPr>
       </w:pPr>
-      <w:bookmarkStart w:id="0" w:name="_GoBack"/>
-      <w:bookmarkEnd w:id="0"/>
       <w:r>
         <w:br w:type="page"/>
       </w:r>
     </w:p>
     <w:p>
       <w:pPr>
-        <w:pStyle w:val="Ttulo1"/>
-      </w:pPr>
-      <w:bookmarkStart w:id="1" w:name="_Toc423463072"/>
+        <w:pStyle w:val="Heading1"/>
+      </w:pPr>
+      <w:bookmarkStart w:id="0" w:name="_Toc423463072"/>
       <w:r>
         <w:lastRenderedPageBreak/>
         <w:t>1.Introdução</w:t>
       </w:r>
+      <w:bookmarkEnd w:id="0"/>
+      <w:r>
+        <w:t xml:space="preserve"> </w:t>
+      </w:r>
+    </w:p>
+    <w:p>
+      <w:pPr>
+        <w:jc w:val="both"/>
+      </w:pPr>
+      <w:r>
+        <w:t xml:space="preserve">Este manual tem como objetivo o de </w:t>
+      </w:r>
+      <w:r>
+        <w:t xml:space="preserve">guiar a </w:t>
+      </w:r>
+      <w:r>
+        <w:t>integração ao</w:t>
+      </w:r>
+      <w:r>
+        <w:t xml:space="preserve"> </w:t>
+      </w:r>
+      <w:r>
+        <w:t>SIAD</w:t>
+      </w:r>
+      <w:r>
+        <w:t xml:space="preserve"> (</w:t>
+      </w:r>
+      <w:r>
+        <w:t>S</w:t>
+      </w:r>
+      <w:r>
+        <w:t>istema</w:t>
+      </w:r>
+      <w:r>
+        <w:t xml:space="preserve"> I</w:t>
+      </w:r>
+      <w:r>
+        <w:t>ntermediador</w:t>
+      </w:r>
+      <w:r>
+        <w:t xml:space="preserve"> </w:t>
+      </w:r>
+      <w:r>
+        <w:t>de</w:t>
+      </w:r>
+      <w:r>
+        <w:t xml:space="preserve"> A</w:t>
+      </w:r>
+      <w:r>
+        <w:t>valiação</w:t>
+      </w:r>
+      <w:r>
+        <w:t xml:space="preserve"> </w:t>
+      </w:r>
+      <w:r>
+        <w:t>de</w:t>
+      </w:r>
+      <w:r>
+        <w:t xml:space="preserve"> D</w:t>
+      </w:r>
+      <w:r>
+        <w:t>ocentes).</w:t>
+      </w:r>
+    </w:p>
+    <w:p>
+      <w:pPr>
+        <w:pStyle w:val="Heading2"/>
+      </w:pPr>
+      <w:bookmarkStart w:id="1" w:name="_Toc423463073"/>
+      <w:r>
+        <w:t>1.1 Como utilizar o WebService</w:t>
+      </w:r>
       <w:bookmarkEnd w:id="1"/>
       <w:r>
         <w:t xml:space="preserve"> </w:t>
@@ -581,114 +650,50 @@
         <w:jc w:val="both"/>
       </w:pPr>
       <w:r>
-        <w:t xml:space="preserve">Este manual tem como objetivo o de </w:t>
-      </w:r>
-      <w:r>
-        <w:t xml:space="preserve">guiar a </w:t>
-      </w:r>
-      <w:r>
-        <w:t>integração ao</w:t>
-      </w:r>
-      <w:r>
-        <w:t xml:space="preserve"> </w:t>
-      </w:r>
-      <w:r>
-        <w:t>SIAD</w:t>
-      </w:r>
-      <w:r>
-        <w:t xml:space="preserve"> (</w:t>
-      </w:r>
-      <w:r>
-        <w:t>S</w:t>
-      </w:r>
-      <w:r>
-        <w:t>istema</w:t>
-      </w:r>
-      <w:r>
-        <w:t xml:space="preserve"> I</w:t>
-      </w:r>
-      <w:r>
-        <w:t>ntermediador</w:t>
-      </w:r>
-      <w:r>
-        <w:t xml:space="preserve"> </w:t>
-      </w:r>
-      <w:r>
-        <w:t>de</w:t>
-      </w:r>
-      <w:r>
-        <w:t xml:space="preserve"> A</w:t>
-      </w:r>
-      <w:r>
-        <w:t>valiação</w:t>
-      </w:r>
-      <w:r>
-        <w:t xml:space="preserve"> </w:t>
-      </w:r>
-      <w:r>
-        <w:t>de</w:t>
-      </w:r>
-      <w:r>
-        <w:t xml:space="preserve"> D</w:t>
-      </w:r>
-      <w:r>
-        <w:t>ocentes).</w:t>
-      </w:r>
-    </w:p>
-    <w:p>
-      <w:pPr>
-        <w:pStyle w:val="Ttulo2"/>
-      </w:pPr>
-      <w:bookmarkStart w:id="2" w:name="_Toc423463073"/>
-      <w:r>
-        <w:t>1.1 Como utilizar o WebService</w:t>
+        <w:t xml:space="preserve">A aplicação cliente deve fazer o envio de um JSON via POST que atende as definições existentes neste manual. Este JSON é enviado ao MOM que faz a análise e aciona a Aplicação definida para implementar o serviço solicitado.  </w:t>
+      </w:r>
+    </w:p>
+    <w:p>
+      <w:pPr>
+        <w:pStyle w:val="Heading1"/>
+      </w:pPr>
+      <w:bookmarkStart w:id="2" w:name="_Toc423463074"/>
+      <w:r>
+        <w:t>2. Interfaces Disponíveis</w:t>
       </w:r>
       <w:bookmarkEnd w:id="2"/>
-      <w:r>
-        <w:t xml:space="preserve"> </w:t>
-      </w:r>
     </w:p>
     <w:p>
       <w:pPr>
         <w:jc w:val="both"/>
       </w:pPr>
       <w:r>
-        <w:t xml:space="preserve">A aplicação cliente deve fazer o envio de um JSON via POST que atende as definições existentes neste manual. Este JSON é enviado ao MOM que faz a análise e aciona a Aplicação definida para implementar o serviço solicitado.  </w:t>
-      </w:r>
-    </w:p>
-    <w:p>
-      <w:pPr>
-        <w:pStyle w:val="Ttulo1"/>
-      </w:pPr>
-      <w:bookmarkStart w:id="3" w:name="_Toc423463074"/>
-      <w:r>
-        <w:t>2. Interfaces Disponíveis</w:t>
+        <w:t>A seguir estão resumidos os métodos disponíveis no SIAD bem como suas funcionalidades</w:t>
+      </w:r>
+      <w:r>
+        <w:t xml:space="preserve">. </w:t>
+      </w:r>
+      <w:r>
+        <w:t xml:space="preserve">Todos os métodos são </w:t>
+      </w:r>
+      <w:proofErr w:type="spellStart"/>
+      <w:r>
+        <w:t>POSTs</w:t>
+      </w:r>
+      <w:proofErr w:type="spellEnd"/>
+      <w:r>
+        <w:t>, segue descrição dos métodos disponíveis.</w:t>
+      </w:r>
+    </w:p>
+    <w:p>
+      <w:pPr>
+        <w:pStyle w:val="Heading2"/>
+      </w:pPr>
+      <w:bookmarkStart w:id="3" w:name="_Toc423463075"/>
+      <w:r>
+        <w:t>2.1 Registro de usuário</w:t>
       </w:r>
       <w:bookmarkEnd w:id="3"/>
-    </w:p>
-    <w:p>
-      <w:pPr>
-        <w:jc w:val="both"/>
-      </w:pPr>
-      <w:r>
-        <w:t>A seguir estão resumidos os métodos disponíveis no SIAD bem como suas funcionalidades</w:t>
-      </w:r>
-      <w:r>
-        <w:t xml:space="preserve">. </w:t>
-      </w:r>
-      <w:r>
-        <w:t>Todos os métodos são POSTs, segue descrição dos métodos disponíveis.</w:t>
-      </w:r>
-    </w:p>
-    <w:p>
-      <w:pPr>
-        <w:pStyle w:val="Ttulo2"/>
-      </w:pPr>
-      <w:bookmarkStart w:id="4" w:name="_Toc423463075"/>
-      <w:r>
-        <w:t>2.1 Registro de usuário</w:t>
-      </w:r>
-      <w:bookmarkEnd w:id="4"/>
       <w:r>
         <w:t xml:space="preserve"> </w:t>
       </w:r>
@@ -727,8 +732,13 @@
         <w:t>”+</w:t>
       </w:r>
       <w:r>
-        <w:t xml:space="preserve"> /registeruser</w:t>
-      </w:r>
+        <w:t xml:space="preserve"> /</w:t>
+      </w:r>
+      <w:proofErr w:type="spellStart"/>
+      <w:r>
+        <w:t>registeruser</w:t>
+      </w:r>
+      <w:proofErr w:type="spellEnd"/>
       <w:r>
         <w:t>. O POST deve conter um JSON com a seguinte estrutura:</w:t>
       </w:r>
@@ -743,11 +753,27 @@
       </w:r>
       <w:r>
         <w:br/>
-        <w:t xml:space="preserve">     “alias”: “nome-do-usuario”,</w:t>
+        <w:t xml:space="preserve">     “alias”: “nome-do-</w:t>
+      </w:r>
+      <w:proofErr w:type="spellStart"/>
+      <w:r>
+        <w:t>usuario</w:t>
+      </w:r>
+      <w:proofErr w:type="spellEnd"/>
+      <w:r>
+        <w:t>”,</w:t>
       </w:r>
       <w:r>
         <w:br/>
-        <w:t xml:space="preserve">     “address”: “endereço-</w:t>
+        <w:t xml:space="preserve">     “</w:t>
+      </w:r>
+      <w:proofErr w:type="spellStart"/>
+      <w:r>
+        <w:t>address</w:t>
+      </w:r>
+      <w:proofErr w:type="spellEnd"/>
+      <w:r>
+        <w:t>”: “endereço-</w:t>
       </w:r>
       <w:r>
         <w:t>cliente</w:t>
@@ -768,12 +794,20 @@
         <w:t>Retorno:</w:t>
       </w:r>
       <w:r>
-        <w:t xml:space="preserve"> Status 200 + Json Enviado.</w:t>
-      </w:r>
-    </w:p>
-    <w:p>
-      <w:pPr>
-        <w:pStyle w:val="Ttulo2"/>
+        <w:t xml:space="preserve"> Status 200 + </w:t>
+      </w:r>
+      <w:r>
+        <w:t>JSON</w:t>
+      </w:r>
+      <w:bookmarkStart w:id="4" w:name="_GoBack"/>
+      <w:bookmarkEnd w:id="4"/>
+      <w:r>
+        <w:t xml:space="preserve"> Enviado.</w:t>
+      </w:r>
+    </w:p>
+    <w:p>
+      <w:pPr>
+        <w:pStyle w:val="Heading2"/>
       </w:pPr>
       <w:bookmarkStart w:id="5" w:name="_Toc423463076"/>
       <w:r>
@@ -842,8 +876,13 @@
         <w:t xml:space="preserve"> /</w:t>
       </w:r>
       <w:r>
-        <w:t xml:space="preserve"> unregisterUser</w:t>
-      </w:r>
+        <w:t xml:space="preserve"> </w:t>
+      </w:r>
+      <w:proofErr w:type="spellStart"/>
+      <w:r>
+        <w:t>unregisterUser</w:t>
+      </w:r>
+      <w:proofErr w:type="spellEnd"/>
       <w:r>
         <w:t>. O POST deve conter um JSON com a seguinte estrutura:</w:t>
       </w:r>
@@ -858,11 +897,27 @@
       </w:r>
       <w:r>
         <w:br/>
-        <w:t xml:space="preserve">     “alias”: “nome-do-usuario”,</w:t>
+        <w:t xml:space="preserve">     “alias”: “nome-do-</w:t>
+      </w:r>
+      <w:proofErr w:type="spellStart"/>
+      <w:r>
+        <w:t>usuario</w:t>
+      </w:r>
+      <w:proofErr w:type="spellEnd"/>
+      <w:r>
+        <w:t>”,</w:t>
       </w:r>
       <w:r>
         <w:br/>
-        <w:t xml:space="preserve">     “address”: “endereço-</w:t>
+        <w:t xml:space="preserve">     “</w:t>
+      </w:r>
+      <w:proofErr w:type="spellStart"/>
+      <w:r>
+        <w:t>address</w:t>
+      </w:r>
+      <w:proofErr w:type="spellEnd"/>
+      <w:r>
+        <w:t>”: “endereço-</w:t>
       </w:r>
       <w:r>
         <w:t>cliente</w:t>
@@ -886,12 +941,18 @@
         <w:t xml:space="preserve"> </w:t>
       </w:r>
       <w:r>
-        <w:t xml:space="preserve"> Status 200 + Json Enviado.</w:t>
-      </w:r>
-    </w:p>
-    <w:p>
-      <w:pPr>
-        <w:pStyle w:val="Ttulo2"/>
+        <w:t xml:space="preserve"> Status 200 + </w:t>
+      </w:r>
+      <w:r>
+        <w:t>JSON</w:t>
+      </w:r>
+      <w:r>
+        <w:t xml:space="preserve"> Enviado.</w:t>
+      </w:r>
+    </w:p>
+    <w:p>
+      <w:pPr>
+        <w:pStyle w:val="Heading2"/>
       </w:pPr>
       <w:bookmarkStart w:id="6" w:name="_Toc423463077"/>
       <w:r>
@@ -932,9 +993,11 @@
       <w:r>
         <w:t xml:space="preserve"> </w:t>
       </w:r>
+      <w:proofErr w:type="spellStart"/>
       <w:r>
         <w:t>sendMessage</w:t>
       </w:r>
+      <w:proofErr w:type="spellEnd"/>
       <w:r>
         <w:t>. O POST deve conter um JSON com a seguinte estrutura:</w:t>
       </w:r>
@@ -954,9 +1017,11 @@
       <w:r>
         <w:t>“</w:t>
       </w:r>
+      <w:proofErr w:type="spellStart"/>
       <w:r>
         <w:t>sender</w:t>
       </w:r>
+      <w:proofErr w:type="spellEnd"/>
       <w:r>
         <w:t>”</w:t>
       </w:r>
@@ -966,9 +1031,11 @@
       <w:r>
         <w:t>“</w:t>
       </w:r>
+      <w:proofErr w:type="spellStart"/>
       <w:r>
         <w:t>felipe</w:t>
       </w:r>
+      <w:proofErr w:type="spellEnd"/>
       <w:r>
         <w:t>”</w:t>
       </w:r>
@@ -982,9 +1049,11 @@
       <w:r>
         <w:t>“</w:t>
       </w:r>
+      <w:proofErr w:type="spellStart"/>
       <w:r>
         <w:t>receivers</w:t>
       </w:r>
+      <w:proofErr w:type="spellEnd"/>
       <w:r>
         <w:t>”</w:t>
       </w:r>
@@ -992,77 +1061,18 @@
         <w:t>: [</w:t>
       </w:r>
       <w:r>
-        <w:br/>
-        <w:t xml:space="preserve">        {</w:t>
-      </w:r>
-      <w:r>
-        <w:br/>
-        <w:t xml:space="preserve">            </w:t>
-      </w:r>
-      <w:r>
-        <w:t>“</w:t>
-      </w:r>
-      <w:r>
-        <w:t>Emoticonfrown</w:t>
-      </w:r>
-      <w:r>
-        <w:t>”</w:t>
-      </w:r>
-      <w:r>
-        <w:t xml:space="preserve">: </w:t>
-      </w:r>
-      <w:r>
-        <w:t>“</w:t>
-      </w:r>
-      <w:r>
-        <w:t>mauro</w:t>
-      </w:r>
-      <w:r>
-        <w:t>”</w:t>
-      </w:r>
-      <w:r>
-        <w:br/>
-      </w:r>
-      <w:r>
-        <w:lastRenderedPageBreak/>
-        <w:t xml:space="preserve">        },</w:t>
-      </w:r>
-      <w:r>
-        <w:br/>
-        <w:t xml:space="preserve">        {</w:t>
-      </w:r>
-      <w:r>
-        <w:br/>
-        <w:t xml:space="preserve">            </w:t>
-      </w:r>
-      <w:r>
-        <w:t>“</w:t>
-      </w:r>
-      <w:r>
-        <w:t>Emoticonfrown</w:t>
-      </w:r>
-      <w:r>
-        <w:t>”</w:t>
-      </w:r>
-      <w:r>
-        <w:t xml:space="preserve">: </w:t>
-      </w:r>
-      <w:r>
-        <w:t>“</w:t>
-      </w:r>
+        <w:t>"</w:t>
+      </w:r>
+      <w:proofErr w:type="spellStart"/>
       <w:r>
         <w:t>sergio</w:t>
       </w:r>
-      <w:r>
-        <w:t>”</w:t>
-      </w:r>
-      <w:r>
-        <w:br/>
-        <w:t xml:space="preserve">        }</w:t>
-      </w:r>
-      <w:r>
-        <w:br/>
-        <w:t xml:space="preserve">    ],</w:t>
+      <w:proofErr w:type="spellEnd"/>
+      <w:r>
+        <w:t>", "mauro"</w:t>
+      </w:r>
+      <w:r>
+        <w:t>],</w:t>
       </w:r>
       <w:r>
         <w:br/>
@@ -1101,6 +1111,9 @@
       </w:r>
       <w:r>
         <w:br/>
+      </w:r>
+      <w:r>
+        <w:lastRenderedPageBreak/>
         <w:t xml:space="preserve">    }</w:t>
       </w:r>
       <w:r>
@@ -1116,11 +1129,17 @@
         <w:t>Retorno</w:t>
       </w:r>
       <w:r>
-        <w:t>: Status 200 + Json Enviado.</w:t>
+        <w:t xml:space="preserve">: Status 200 + </w:t>
+      </w:r>
+      <w:r>
+        <w:t>JSON</w:t>
+      </w:r>
+      <w:r>
+        <w:t xml:space="preserve"> Enviado.</w:t>
       </w:r>
     </w:p>
     <w:sectPr>
-      <w:footerReference w:type="default" r:id="rId7"/>
+      <w:footerReference w:type="default" r:id="rId8"/>
       <w:pgSz w:w="11906" w:h="16838"/>
       <w:pgMar w:top="1417" w:right="1701" w:bottom="1417" w:left="1701" w:header="708" w:footer="708" w:gutter="0"/>
       <w:cols w:space="708"/>
@@ -1131,7 +1150,7 @@
 </file>
 
 <file path=word/endnotes.xml><?xml version="1.0" encoding="utf-8"?>
-<w:endnotes xmlns:wpc="http://schemas.microsoft.com/office/word/2010/wordprocessingCanvas" xmlns:mc="http://schemas.openxmlformats.org/markup-compatibility/2006" xmlns:o="urn:schemas-microsoft-com:office:office" xmlns:r="http://schemas.openxmlformats.org/officeDocument/2006/relationships" xmlns:m="http://schemas.openxmlformats.org/officeDocument/2006/math" xmlns:v="urn:schemas-microsoft-com:vml" xmlns:wp14="http://schemas.microsoft.com/office/word/2010/wordprocessingDrawing" xmlns:wp="http://schemas.openxmlformats.org/drawingml/2006/wordprocessingDrawing" xmlns:w10="urn:schemas-microsoft-com:office:word" xmlns:w="http://schemas.openxmlformats.org/wordprocessingml/2006/main" xmlns:w14="http://schemas.microsoft.com/office/word/2010/wordml" xmlns:w15="http://schemas.microsoft.com/office/word/2012/wordml" xmlns:wpg="http://schemas.microsoft.com/office/word/2010/wordprocessingGroup" xmlns:wpi="http://schemas.microsoft.com/office/word/2010/wordprocessingInk" xmlns:wne="http://schemas.microsoft.com/office/word/2006/wordml" xmlns:wps="http://schemas.microsoft.com/office/word/2010/wordprocessingShape" mc:Ignorable="w14 w15 wp14">
+<w:endnotes xmlns:wpc="http://schemas.microsoft.com/office/word/2010/wordprocessingCanvas" xmlns:mo="http://schemas.microsoft.com/office/mac/office/2008/main" xmlns:mc="http://schemas.openxmlformats.org/markup-compatibility/2006" xmlns:mv="urn:schemas-microsoft-com:mac:vml" xmlns:o="urn:schemas-microsoft-com:office:office" xmlns:r="http://schemas.openxmlformats.org/officeDocument/2006/relationships" xmlns:m="http://schemas.openxmlformats.org/officeDocument/2006/math" xmlns:v="urn:schemas-microsoft-com:vml" xmlns:wp14="http://schemas.microsoft.com/office/word/2010/wordprocessingDrawing" xmlns:wp="http://schemas.openxmlformats.org/drawingml/2006/wordprocessingDrawing" xmlns:w10="urn:schemas-microsoft-com:office:word" xmlns:w="http://schemas.openxmlformats.org/wordprocessingml/2006/main" xmlns:w14="http://schemas.microsoft.com/office/word/2010/wordml" xmlns:wpg="http://schemas.microsoft.com/office/word/2010/wordprocessingGroup" xmlns:wpi="http://schemas.microsoft.com/office/word/2010/wordprocessingInk" xmlns:wne="http://schemas.microsoft.com/office/word/2006/wordml" xmlns:wps="http://schemas.microsoft.com/office/word/2010/wordprocessingShape" mc:Ignorable="w14 wp14">
   <w:endnote w:type="separator" w:id="-1">
     <w:p>
       <w:pPr>
@@ -1156,7 +1175,7 @@
 </file>
 
 <file path=word/footer1.xml><?xml version="1.0" encoding="utf-8"?>
-<w:ftr xmlns:wpc="http://schemas.microsoft.com/office/word/2010/wordprocessingCanvas" xmlns:mc="http://schemas.openxmlformats.org/markup-compatibility/2006" xmlns:o="urn:schemas-microsoft-com:office:office" xmlns:r="http://schemas.openxmlformats.org/officeDocument/2006/relationships" xmlns:m="http://schemas.openxmlformats.org/officeDocument/2006/math" xmlns:v="urn:schemas-microsoft-com:vml" xmlns:wp14="http://schemas.microsoft.com/office/word/2010/wordprocessingDrawing" xmlns:wp="http://schemas.openxmlformats.org/drawingml/2006/wordprocessingDrawing" xmlns:w10="urn:schemas-microsoft-com:office:word" xmlns:w="http://schemas.openxmlformats.org/wordprocessingml/2006/main" xmlns:w14="http://schemas.microsoft.com/office/word/2010/wordml" xmlns:w15="http://schemas.microsoft.com/office/word/2012/wordml" xmlns:wpg="http://schemas.microsoft.com/office/word/2010/wordprocessingGroup" xmlns:wpi="http://schemas.microsoft.com/office/word/2010/wordprocessingInk" xmlns:wne="http://schemas.microsoft.com/office/word/2006/wordml" xmlns:wps="http://schemas.microsoft.com/office/word/2010/wordprocessingShape" mc:Ignorable="w14 w15 wp14">
+<w:ftr xmlns:wpc="http://schemas.microsoft.com/office/word/2010/wordprocessingCanvas" xmlns:mo="http://schemas.microsoft.com/office/mac/office/2008/main" xmlns:mc="http://schemas.openxmlformats.org/markup-compatibility/2006" xmlns:mv="urn:schemas-microsoft-com:mac:vml" xmlns:o="urn:schemas-microsoft-com:office:office" xmlns:r="http://schemas.openxmlformats.org/officeDocument/2006/relationships" xmlns:m="http://schemas.openxmlformats.org/officeDocument/2006/math" xmlns:v="urn:schemas-microsoft-com:vml" xmlns:wp14="http://schemas.microsoft.com/office/word/2010/wordprocessingDrawing" xmlns:wp="http://schemas.openxmlformats.org/drawingml/2006/wordprocessingDrawing" xmlns:w10="urn:schemas-microsoft-com:office:word" xmlns:w="http://schemas.openxmlformats.org/wordprocessingml/2006/main" xmlns:w14="http://schemas.microsoft.com/office/word/2010/wordml" xmlns:wpg="http://schemas.microsoft.com/office/word/2010/wordprocessingGroup" xmlns:wpi="http://schemas.microsoft.com/office/word/2010/wordprocessingInk" xmlns:wne="http://schemas.microsoft.com/office/word/2006/wordml" xmlns:wps="http://schemas.microsoft.com/office/word/2010/wordprocessingShape" mc:Ignorable="w14 wp14">
   <w:sdt>
     <w:sdtPr>
       <w:id w:val="584493546"/>
@@ -1165,10 +1184,11 @@
         <w:docPartUnique/>
       </w:docPartObj>
     </w:sdtPr>
+    <w:sdtEndPr/>
     <w:sdtContent>
       <w:p>
         <w:pPr>
-          <w:pStyle w:val="Rodap"/>
+          <w:pStyle w:val="Footer"/>
           <w:jc w:val="right"/>
         </w:pPr>
         <w:r>
@@ -1194,14 +1214,14 @@
   </w:sdt>
   <w:p>
     <w:pPr>
-      <w:pStyle w:val="Rodap"/>
+      <w:pStyle w:val="Footer"/>
     </w:pPr>
   </w:p>
 </w:ftr>
 </file>
 
 <file path=word/footnotes.xml><?xml version="1.0" encoding="utf-8"?>
-<w:footnotes xmlns:wpc="http://schemas.microsoft.com/office/word/2010/wordprocessingCanvas" xmlns:mc="http://schemas.openxmlformats.org/markup-compatibility/2006" xmlns:o="urn:schemas-microsoft-com:office:office" xmlns:r="http://schemas.openxmlformats.org/officeDocument/2006/relationships" xmlns:m="http://schemas.openxmlformats.org/officeDocument/2006/math" xmlns:v="urn:schemas-microsoft-com:vml" xmlns:wp14="http://schemas.microsoft.com/office/word/2010/wordprocessingDrawing" xmlns:wp="http://schemas.openxmlformats.org/drawingml/2006/wordprocessingDrawing" xmlns:w10="urn:schemas-microsoft-com:office:word" xmlns:w="http://schemas.openxmlformats.org/wordprocessingml/2006/main" xmlns:w14="http://schemas.microsoft.com/office/word/2010/wordml" xmlns:w15="http://schemas.microsoft.com/office/word/2012/wordml" xmlns:wpg="http://schemas.microsoft.com/office/word/2010/wordprocessingGroup" xmlns:wpi="http://schemas.microsoft.com/office/word/2010/wordprocessingInk" xmlns:wne="http://schemas.microsoft.com/office/word/2006/wordml" xmlns:wps="http://schemas.microsoft.com/office/word/2010/wordprocessingShape" mc:Ignorable="w14 w15 wp14">
+<w:footnotes xmlns:wpc="http://schemas.microsoft.com/office/word/2010/wordprocessingCanvas" xmlns:mo="http://schemas.microsoft.com/office/mac/office/2008/main" xmlns:mc="http://schemas.openxmlformats.org/markup-compatibility/2006" xmlns:mv="urn:schemas-microsoft-com:mac:vml" xmlns:o="urn:schemas-microsoft-com:office:office" xmlns:r="http://schemas.openxmlformats.org/officeDocument/2006/relationships" xmlns:m="http://schemas.openxmlformats.org/officeDocument/2006/math" xmlns:v="urn:schemas-microsoft-com:vml" xmlns:wp14="http://schemas.microsoft.com/office/word/2010/wordprocessingDrawing" xmlns:wp="http://schemas.openxmlformats.org/drawingml/2006/wordprocessingDrawing" xmlns:w10="urn:schemas-microsoft-com:office:word" xmlns:w="http://schemas.openxmlformats.org/wordprocessingml/2006/main" xmlns:w14="http://schemas.microsoft.com/office/word/2010/wordml" xmlns:wpg="http://schemas.microsoft.com/office/word/2010/wordprocessingGroup" xmlns:wpi="http://schemas.microsoft.com/office/word/2010/wordprocessingInk" xmlns:wne="http://schemas.microsoft.com/office/word/2006/wordml" xmlns:wps="http://schemas.microsoft.com/office/word/2010/wordprocessingShape" mc:Ignorable="w14 wp14">
   <w:footnote w:type="separator" w:id="-1">
     <w:p>
       <w:pPr>
@@ -1226,7 +1246,7 @@
 </file>
 
 <file path=word/styles.xml><?xml version="1.0" encoding="utf-8"?>
-<w:styles xmlns:mc="http://schemas.openxmlformats.org/markup-compatibility/2006" xmlns:r="http://schemas.openxmlformats.org/officeDocument/2006/relationships" xmlns:w="http://schemas.openxmlformats.org/wordprocessingml/2006/main" xmlns:w14="http://schemas.microsoft.com/office/word/2010/wordml" xmlns:w15="http://schemas.microsoft.com/office/word/2012/wordml" mc:Ignorable="w14 w15">
+<w:styles xmlns:mc="http://schemas.openxmlformats.org/markup-compatibility/2006" xmlns:r="http://schemas.openxmlformats.org/officeDocument/2006/relationships" xmlns:w="http://schemas.openxmlformats.org/wordprocessingml/2006/main" xmlns:w14="http://schemas.microsoft.com/office/word/2010/wordml" mc:Ignorable="w14">
   <w:docDefaults>
     <w:rPrDefault>
       <w:rPr>
@@ -1242,388 +1262,163 @@
       </w:pPr>
     </w:pPrDefault>
   </w:docDefaults>
-  <w:latentStyles w:defLockedState="0" w:defUIPriority="99" w:defSemiHidden="0" w:defUnhideWhenUsed="0" w:defQFormat="0" w:count="371">
-    <w:lsdException w:name="Normal" w:uiPriority="0" w:qFormat="1"/>
-    <w:lsdException w:name="heading 1" w:uiPriority="9" w:qFormat="1"/>
-    <w:lsdException w:name="heading 2" w:semiHidden="1" w:uiPriority="9" w:unhideWhenUsed="1" w:qFormat="1"/>
-    <w:lsdException w:name="heading 3" w:semiHidden="1" w:uiPriority="9" w:unhideWhenUsed="1" w:qFormat="1"/>
-    <w:lsdException w:name="heading 4" w:semiHidden="1" w:uiPriority="9" w:unhideWhenUsed="1" w:qFormat="1"/>
-    <w:lsdException w:name="heading 5" w:semiHidden="1" w:uiPriority="9" w:unhideWhenUsed="1" w:qFormat="1"/>
-    <w:lsdException w:name="heading 6" w:semiHidden="1" w:uiPriority="9" w:unhideWhenUsed="1" w:qFormat="1"/>
-    <w:lsdException w:name="heading 7" w:semiHidden="1" w:uiPriority="9" w:unhideWhenUsed="1" w:qFormat="1"/>
-    <w:lsdException w:name="heading 8" w:semiHidden="1" w:uiPriority="9" w:unhideWhenUsed="1" w:qFormat="1"/>
-    <w:lsdException w:name="heading 9" w:semiHidden="1" w:uiPriority="9" w:unhideWhenUsed="1" w:qFormat="1"/>
-    <w:lsdException w:name="index 1" w:semiHidden="1" w:unhideWhenUsed="1"/>
-    <w:lsdException w:name="index 2" w:semiHidden="1" w:unhideWhenUsed="1"/>
-    <w:lsdException w:name="index 3" w:semiHidden="1" w:unhideWhenUsed="1"/>
-    <w:lsdException w:name="index 4" w:semiHidden="1" w:unhideWhenUsed="1"/>
-    <w:lsdException w:name="index 5" w:semiHidden="1" w:unhideWhenUsed="1"/>
-    <w:lsdException w:name="index 6" w:semiHidden="1" w:unhideWhenUsed="1"/>
-    <w:lsdException w:name="index 7" w:semiHidden="1" w:unhideWhenUsed="1"/>
-    <w:lsdException w:name="index 8" w:semiHidden="1" w:unhideWhenUsed="1"/>
-    <w:lsdException w:name="index 9" w:semiHidden="1" w:unhideWhenUsed="1"/>
-    <w:lsdException w:name="toc 1" w:semiHidden="1" w:uiPriority="39" w:unhideWhenUsed="1"/>
-    <w:lsdException w:name="toc 2" w:semiHidden="1" w:uiPriority="39" w:unhideWhenUsed="1"/>
-    <w:lsdException w:name="toc 3" w:semiHidden="1" w:uiPriority="39" w:unhideWhenUsed="1"/>
-    <w:lsdException w:name="toc 4" w:semiHidden="1" w:uiPriority="39" w:unhideWhenUsed="1"/>
-    <w:lsdException w:name="toc 5" w:semiHidden="1" w:uiPriority="39" w:unhideWhenUsed="1"/>
-    <w:lsdException w:name="toc 6" w:semiHidden="1" w:uiPriority="39" w:unhideWhenUsed="1"/>
-    <w:lsdException w:name="toc 7" w:semiHidden="1" w:uiPriority="39" w:unhideWhenUsed="1"/>
-    <w:lsdException w:name="toc 8" w:semiHidden="1" w:uiPriority="39" w:unhideWhenUsed="1"/>
-    <w:lsdException w:name="toc 9" w:semiHidden="1" w:uiPriority="39" w:unhideWhenUsed="1"/>
-    <w:lsdException w:name="Normal Indent" w:semiHidden="1" w:unhideWhenUsed="1"/>
-    <w:lsdException w:name="footnote text" w:semiHidden="1" w:unhideWhenUsed="1"/>
-    <w:lsdException w:name="annotation text" w:semiHidden="1" w:unhideWhenUsed="1"/>
-    <w:lsdException w:name="header" w:semiHidden="1" w:unhideWhenUsed="1"/>
-    <w:lsdException w:name="footer" w:semiHidden="1" w:unhideWhenUsed="1"/>
-    <w:lsdException w:name="index heading" w:semiHidden="1" w:unhideWhenUsed="1"/>
-    <w:lsdException w:name="caption" w:semiHidden="1" w:uiPriority="35" w:unhideWhenUsed="1" w:qFormat="1"/>
-    <w:lsdException w:name="table of figures" w:semiHidden="1" w:unhideWhenUsed="1"/>
-    <w:lsdException w:name="envelope address" w:semiHidden="1" w:unhideWhenUsed="1"/>
-    <w:lsdException w:name="envelope return" w:semiHidden="1" w:unhideWhenUsed="1"/>
-    <w:lsdException w:name="footnote reference" w:semiHidden="1" w:unhideWhenUsed="1"/>
-    <w:lsdException w:name="annotation reference" w:semiHidden="1" w:unhideWhenUsed="1"/>
-    <w:lsdException w:name="line number" w:semiHidden="1" w:unhideWhenUsed="1"/>
-    <w:lsdException w:name="page number" w:semiHidden="1" w:unhideWhenUsed="1"/>
-    <w:lsdException w:name="endnote reference" w:semiHidden="1" w:unhideWhenUsed="1"/>
-    <w:lsdException w:name="endnote text" w:semiHidden="1" w:unhideWhenUsed="1"/>
-    <w:lsdException w:name="table of authorities" w:semiHidden="1" w:unhideWhenUsed="1"/>
-    <w:lsdException w:name="macro" w:semiHidden="1" w:unhideWhenUsed="1"/>
-    <w:lsdException w:name="toa heading" w:semiHidden="1" w:unhideWhenUsed="1"/>
-    <w:lsdException w:name="List" w:semiHidden="1" w:unhideWhenUsed="1"/>
-    <w:lsdException w:name="List Bullet" w:semiHidden="1" w:unhideWhenUsed="1"/>
-    <w:lsdException w:name="List Number" w:semiHidden="1" w:unhideWhenUsed="1"/>
-    <w:lsdException w:name="List 2" w:semiHidden="1" w:unhideWhenUsed="1"/>
-    <w:lsdException w:name="List 3" w:semiHidden="1" w:unhideWhenUsed="1"/>
-    <w:lsdException w:name="List 4" w:semiHidden="1" w:unhideWhenUsed="1"/>
-    <w:lsdException w:name="List 5" w:semiHidden="1" w:unhideWhenUsed="1"/>
-    <w:lsdException w:name="List Bullet 2" w:semiHidden="1" w:unhideWhenUsed="1"/>
-    <w:lsdException w:name="List Bullet 3" w:semiHidden="1" w:unhideWhenUsed="1"/>
-    <w:lsdException w:name="List Bullet 4" w:semiHidden="1" w:unhideWhenUsed="1"/>
-    <w:lsdException w:name="List Bullet 5" w:semiHidden="1" w:unhideWhenUsed="1"/>
-    <w:lsdException w:name="List Number 2" w:semiHidden="1" w:unhideWhenUsed="1"/>
-    <w:lsdException w:name="List Number 3" w:semiHidden="1" w:unhideWhenUsed="1"/>
-    <w:lsdException w:name="List Number 4" w:semiHidden="1" w:unhideWhenUsed="1"/>
-    <w:lsdException w:name="List Number 5" w:semiHidden="1" w:unhideWhenUsed="1"/>
-    <w:lsdException w:name="Title" w:uiPriority="10" w:qFormat="1"/>
-    <w:lsdException w:name="Closing" w:semiHidden="1" w:unhideWhenUsed="1"/>
-    <w:lsdException w:name="Signature" w:semiHidden="1" w:unhideWhenUsed="1"/>
-    <w:lsdException w:name="Default Paragraph Font" w:semiHidden="1" w:uiPriority="1" w:unhideWhenUsed="1"/>
-    <w:lsdException w:name="Body Text" w:semiHidden="1" w:unhideWhenUsed="1"/>
-    <w:lsdException w:name="Body Text Indent" w:semiHidden="1" w:unhideWhenUsed="1"/>
-    <w:lsdException w:name="List Continue" w:semiHidden="1" w:unhideWhenUsed="1"/>
-    <w:lsdException w:name="List Continue 2" w:semiHidden="1" w:unhideWhenUsed="1"/>
-    <w:lsdException w:name="List Continue 3" w:semiHidden="1" w:unhideWhenUsed="1"/>
-    <w:lsdException w:name="List Continue 4" w:semiHidden="1" w:unhideWhenUsed="1"/>
-    <w:lsdException w:name="List Continue 5" w:semiHidden="1" w:unhideWhenUsed="1"/>
-    <w:lsdException w:name="Message Header" w:semiHidden="1" w:unhideWhenUsed="1"/>
-    <w:lsdException w:name="Subtitle" w:uiPriority="11" w:qFormat="1"/>
-    <w:lsdException w:name="Salutation" w:semiHidden="1" w:unhideWhenUsed="1"/>
-    <w:lsdException w:name="Date" w:semiHidden="1" w:unhideWhenUsed="1"/>
-    <w:lsdException w:name="Body Text First Indent" w:semiHidden="1" w:unhideWhenUsed="1"/>
-    <w:lsdException w:name="Body Text First Indent 2" w:semiHidden="1" w:unhideWhenUsed="1"/>
-    <w:lsdException w:name="Note Heading" w:semiHidden="1" w:unhideWhenUsed="1"/>
-    <w:lsdException w:name="Body Text 2" w:semiHidden="1" w:unhideWhenUsed="1"/>
-    <w:lsdException w:name="Body Text 3" w:semiHidden="1" w:unhideWhenUsed="1"/>
-    <w:lsdException w:name="Body Text Indent 2" w:semiHidden="1" w:unhideWhenUsed="1"/>
-    <w:lsdException w:name="Body Text Indent 3" w:semiHidden="1" w:unhideWhenUsed="1"/>
-    <w:lsdException w:name="Block Text" w:semiHidden="1" w:unhideWhenUsed="1"/>
-    <w:lsdException w:name="Hyperlink" w:semiHidden="1" w:unhideWhenUsed="1"/>
-    <w:lsdException w:name="FollowedHyperlink" w:semiHidden="1" w:unhideWhenUsed="1"/>
-    <w:lsdException w:name="Strong" w:uiPriority="22" w:qFormat="1"/>
-    <w:lsdException w:name="Emphasis" w:uiPriority="20" w:qFormat="1"/>
-    <w:lsdException w:name="Document Map" w:semiHidden="1" w:unhideWhenUsed="1"/>
-    <w:lsdException w:name="Plain Text" w:semiHidden="1" w:unhideWhenUsed="1"/>
-    <w:lsdException w:name="E-mail Signature" w:semiHidden="1" w:unhideWhenUsed="1"/>
-    <w:lsdException w:name="HTML Top of Form" w:semiHidden="1" w:unhideWhenUsed="1"/>
-    <w:lsdException w:name="HTML Bottom of Form" w:semiHidden="1" w:unhideWhenUsed="1"/>
-    <w:lsdException w:name="Normal (Web)" w:semiHidden="1" w:unhideWhenUsed="1"/>
-    <w:lsdException w:name="HTML Acronym" w:semiHidden="1" w:unhideWhenUsed="1"/>
-    <w:lsdException w:name="HTML Address" w:semiHidden="1" w:unhideWhenUsed="1"/>
-    <w:lsdException w:name="HTML Cite" w:semiHidden="1" w:unhideWhenUsed="1"/>
-    <w:lsdException w:name="HTML Code" w:semiHidden="1" w:unhideWhenUsed="1"/>
-    <w:lsdException w:name="HTML Definition" w:semiHidden="1" w:unhideWhenUsed="1"/>
-    <w:lsdException w:name="HTML Keyboard" w:semiHidden="1" w:unhideWhenUsed="1"/>
-    <w:lsdException w:name="HTML Preformatted" w:semiHidden="1" w:unhideWhenUsed="1"/>
-    <w:lsdException w:name="HTML Sample" w:semiHidden="1" w:unhideWhenUsed="1"/>
-    <w:lsdException w:name="HTML Typewriter" w:semiHidden="1" w:unhideWhenUsed="1"/>
-    <w:lsdException w:name="HTML Variable" w:semiHidden="1" w:unhideWhenUsed="1"/>
-    <w:lsdException w:name="Normal Table" w:semiHidden="1" w:unhideWhenUsed="1"/>
-    <w:lsdException w:name="annotation subject" w:semiHidden="1" w:unhideWhenUsed="1"/>
-    <w:lsdException w:name="No List" w:semiHidden="1" w:unhideWhenUsed="1"/>
-    <w:lsdException w:name="Outline List 1" w:semiHidden="1" w:unhideWhenUsed="1"/>
-    <w:lsdException w:name="Outline List 2" w:semiHidden="1" w:unhideWhenUsed="1"/>
-    <w:lsdException w:name="Outline List 3" w:semiHidden="1" w:unhideWhenUsed="1"/>
-    <w:lsdException w:name="Table Simple 1" w:semiHidden="1" w:unhideWhenUsed="1"/>
-    <w:lsdException w:name="Table Simple 2" w:semiHidden="1" w:unhideWhenUsed="1"/>
-    <w:lsdException w:name="Table Simple 3" w:semiHidden="1" w:unhideWhenUsed="1"/>
-    <w:lsdException w:name="Table Classic 1" w:semiHidden="1" w:unhideWhenUsed="1"/>
-    <w:lsdException w:name="Table Classic 2" w:semiHidden="1" w:unhideWhenUsed="1"/>
-    <w:lsdException w:name="Table Classic 3" w:semiHidden="1" w:unhideWhenUsed="1"/>
-    <w:lsdException w:name="Table Classic 4" w:semiHidden="1" w:unhideWhenUsed="1"/>
-    <w:lsdException w:name="Table Colorful 1" w:semiHidden="1" w:unhideWhenUsed="1"/>
-    <w:lsdException w:name="Table Colorful 2" w:semiHidden="1" w:unhideWhenUsed="1"/>
-    <w:lsdException w:name="Table Colorful 3" w:semiHidden="1" w:unhideWhenUsed="1"/>
-    <w:lsdException w:name="Table Columns 1" w:semiHidden="1" w:unhideWhenUsed="1"/>
-    <w:lsdException w:name="Table Columns 2" w:semiHidden="1" w:unhideWhenUsed="1"/>
-    <w:lsdException w:name="Table Columns 3" w:semiHidden="1" w:unhideWhenUsed="1"/>
-    <w:lsdException w:name="Table Columns 4" w:semiHidden="1" w:unhideWhenUsed="1"/>
-    <w:lsdException w:name="Table Columns 5" w:semiHidden="1" w:unhideWhenUsed="1"/>
-    <w:lsdException w:name="Table Grid 1" w:semiHidden="1" w:unhideWhenUsed="1"/>
-    <w:lsdException w:name="Table Grid 2" w:semiHidden="1" w:unhideWhenUsed="1"/>
-    <w:lsdException w:name="Table Grid 3" w:semiHidden="1" w:unhideWhenUsed="1"/>
-    <w:lsdException w:name="Table Grid 4" w:semiHidden="1" w:unhideWhenUsed="1"/>
-    <w:lsdException w:name="Table Grid 5" w:semiHidden="1" w:unhideWhenUsed="1"/>
-    <w:lsdException w:name="Table Grid 6" w:semiHidden="1" w:unhideWhenUsed="1"/>
-    <w:lsdException w:name="Table Grid 7" w:semiHidden="1" w:unhideWhenUsed="1"/>
-    <w:lsdException w:name="Table Grid 8" w:semiHidden="1" w:unhideWhenUsed="1"/>
-    <w:lsdException w:name="Table List 1" w:semiHidden="1" w:unhideWhenUsed="1"/>
-    <w:lsdException w:name="Table List 2" w:semiHidden="1" w:unhideWhenUsed="1"/>
-    <w:lsdException w:name="Table List 3" w:semiHidden="1" w:unhideWhenUsed="1"/>
-    <w:lsdException w:name="Table List 4" w:semiHidden="1" w:unhideWhenUsed="1"/>
-    <w:lsdException w:name="Table List 5" w:semiHidden="1" w:unhideWhenUsed="1"/>
-    <w:lsdException w:name="Table List 6" w:semiHidden="1" w:unhideWhenUsed="1"/>
-    <w:lsdException w:name="Table List 7" w:semiHidden="1" w:unhideWhenUsed="1"/>
-    <w:lsdException w:name="Table List 8" w:semiHidden="1" w:unhideWhenUsed="1"/>
-    <w:lsdException w:name="Table 3D effects 1" w:semiHidden="1" w:unhideWhenUsed="1"/>
-    <w:lsdException w:name="Table 3D effects 2" w:semiHidden="1" w:unhideWhenUsed="1"/>
-    <w:lsdException w:name="Table 3D effects 3" w:semiHidden="1" w:unhideWhenUsed="1"/>
-    <w:lsdException w:name="Table Contemporary" w:semiHidden="1" w:unhideWhenUsed="1"/>
-    <w:lsdException w:name="Table Elegant" w:semiHidden="1" w:unhideWhenUsed="1"/>
-    <w:lsdException w:name="Table Professional" w:semiHidden="1" w:unhideWhenUsed="1"/>
-    <w:lsdException w:name="Table Subtle 1" w:semiHidden="1" w:unhideWhenUsed="1"/>
-    <w:lsdException w:name="Table Subtle 2" w:semiHidden="1" w:unhideWhenUsed="1"/>
-    <w:lsdException w:name="Table Web 1" w:semiHidden="1" w:unhideWhenUsed="1"/>
-    <w:lsdException w:name="Table Web 2" w:semiHidden="1" w:unhideWhenUsed="1"/>
-    <w:lsdException w:name="Table Web 3" w:semiHidden="1" w:unhideWhenUsed="1"/>
-    <w:lsdException w:name="Balloon Text" w:semiHidden="1" w:unhideWhenUsed="1"/>
-    <w:lsdException w:name="Table Grid" w:uiPriority="39"/>
-    <w:lsdException w:name="Table Theme" w:semiHidden="1" w:unhideWhenUsed="1"/>
-    <w:lsdException w:name="Placeholder Text" w:semiHidden="1"/>
-    <w:lsdException w:name="No Spacing" w:uiPriority="1" w:qFormat="1"/>
-    <w:lsdException w:name="Light Shading" w:uiPriority="60"/>
-    <w:lsdException w:name="Light List" w:uiPriority="61"/>
-    <w:lsdException w:name="Light Grid" w:uiPriority="62"/>
-    <w:lsdException w:name="Medium Shading 1" w:uiPriority="63"/>
-    <w:lsdException w:name="Medium Shading 2" w:uiPriority="64"/>
-    <w:lsdException w:name="Medium List 1" w:uiPriority="65"/>
-    <w:lsdException w:name="Medium List 2" w:uiPriority="66"/>
-    <w:lsdException w:name="Medium Grid 1" w:uiPriority="67"/>
-    <w:lsdException w:name="Medium Grid 2" w:uiPriority="68"/>
-    <w:lsdException w:name="Medium Grid 3" w:uiPriority="69"/>
-    <w:lsdException w:name="Dark List" w:uiPriority="70"/>
-    <w:lsdException w:name="Colorful Shading" w:uiPriority="71"/>
-    <w:lsdException w:name="Colorful List" w:uiPriority="72"/>
-    <w:lsdException w:name="Colorful Grid" w:uiPriority="73"/>
-    <w:lsdException w:name="Light Shading Accent 1" w:uiPriority="60"/>
-    <w:lsdException w:name="Light List Accent 1" w:uiPriority="61"/>
-    <w:lsdException w:name="Light Grid Accent 1" w:uiPriority="62"/>
-    <w:lsdException w:name="Medium Shading 1 Accent 1" w:uiPriority="63"/>
-    <w:lsdException w:name="Medium Shading 2 Accent 1" w:uiPriority="64"/>
-    <w:lsdException w:name="Medium List 1 Accent 1" w:uiPriority="65"/>
-    <w:lsdException w:name="Revision" w:semiHidden="1"/>
-    <w:lsdException w:name="List Paragraph" w:uiPriority="34" w:qFormat="1"/>
-    <w:lsdException w:name="Quote" w:uiPriority="29" w:qFormat="1"/>
-    <w:lsdException w:name="Intense Quote" w:uiPriority="30" w:qFormat="1"/>
-    <w:lsdException w:name="Medium List 2 Accent 1" w:uiPriority="66"/>
-    <w:lsdException w:name="Medium Grid 1 Accent 1" w:uiPriority="67"/>
-    <w:lsdException w:name="Medium Grid 2 Accent 1" w:uiPriority="68"/>
-    <w:lsdException w:name="Medium Grid 3 Accent 1" w:uiPriority="69"/>
-    <w:lsdException w:name="Dark List Accent 1" w:uiPriority="70"/>
-    <w:lsdException w:name="Colorful Shading Accent 1" w:uiPriority="71"/>
-    <w:lsdException w:name="Colorful List Accent 1" w:uiPriority="72"/>
-    <w:lsdException w:name="Colorful Grid Accent 1" w:uiPriority="73"/>
-    <w:lsdException w:name="Light Shading Accent 2" w:uiPriority="60"/>
-    <w:lsdException w:name="Light List Accent 2" w:uiPriority="61"/>
-    <w:lsdException w:name="Light Grid Accent 2" w:uiPriority="62"/>
-    <w:lsdException w:name="Medium Shading 1 Accent 2" w:uiPriority="63"/>
-    <w:lsdException w:name="Medium Shading 2 Accent 2" w:uiPriority="64"/>
-    <w:lsdException w:name="Medium List 1 Accent 2" w:uiPriority="65"/>
-    <w:lsdException w:name="Medium List 2 Accent 2" w:uiPriority="66"/>
-    <w:lsdException w:name="Medium Grid 1 Accent 2" w:uiPriority="67"/>
-    <w:lsdException w:name="Medium Grid 2 Accent 2" w:uiPriority="68"/>
-    <w:lsdException w:name="Medium Grid 3 Accent 2" w:uiPriority="69"/>
-    <w:lsdException w:name="Dark List Accent 2" w:uiPriority="70"/>
-    <w:lsdException w:name="Colorful Shading Accent 2" w:uiPriority="71"/>
-    <w:lsdException w:name="Colorful List Accent 2" w:uiPriority="72"/>
-    <w:lsdException w:name="Colorful Grid Accent 2" w:uiPriority="73"/>
-    <w:lsdException w:name="Light Shading Accent 3" w:uiPriority="60"/>
-    <w:lsdException w:name="Light List Accent 3" w:uiPriority="61"/>
-    <w:lsdException w:name="Light Grid Accent 3" w:uiPriority="62"/>
-    <w:lsdException w:name="Medium Shading 1 Accent 3" w:uiPriority="63"/>
-    <w:lsdException w:name="Medium Shading 2 Accent 3" w:uiPriority="64"/>
-    <w:lsdException w:name="Medium List 1 Accent 3" w:uiPriority="65"/>
-    <w:lsdException w:name="Medium List 2 Accent 3" w:uiPriority="66"/>
-    <w:lsdException w:name="Medium Grid 1 Accent 3" w:uiPriority="67"/>
-    <w:lsdException w:name="Medium Grid 2 Accent 3" w:uiPriority="68"/>
-    <w:lsdException w:name="Medium Grid 3 Accent 3" w:uiPriority="69"/>
-    <w:lsdException w:name="Dark List Accent 3" w:uiPriority="70"/>
-    <w:lsdException w:name="Colorful Shading Accent 3" w:uiPriority="71"/>
-    <w:lsdException w:name="Colorful List Accent 3" w:uiPriority="72"/>
-    <w:lsdException w:name="Colorful Grid Accent 3" w:uiPriority="73"/>
-    <w:lsdException w:name="Light Shading Accent 4" w:uiPriority="60"/>
-    <w:lsdException w:name="Light List Accent 4" w:uiPriority="61"/>
-    <w:lsdException w:name="Light Grid Accent 4" w:uiPriority="62"/>
-    <w:lsdException w:name="Medium Shading 1 Accent 4" w:uiPriority="63"/>
-    <w:lsdException w:name="Medium Shading 2 Accent 4" w:uiPriority="64"/>
-    <w:lsdException w:name="Medium List 1 Accent 4" w:uiPriority="65"/>
-    <w:lsdException w:name="Medium List 2 Accent 4" w:uiPriority="66"/>
-    <w:lsdException w:name="Medium Grid 1 Accent 4" w:uiPriority="67"/>
-    <w:lsdException w:name="Medium Grid 2 Accent 4" w:uiPriority="68"/>
-    <w:lsdException w:name="Medium Grid 3 Accent 4" w:uiPriority="69"/>
-    <w:lsdException w:name="Dark List Accent 4" w:uiPriority="70"/>
-    <w:lsdException w:name="Colorful Shading Accent 4" w:uiPriority="71"/>
-    <w:lsdException w:name="Colorful List Accent 4" w:uiPriority="72"/>
-    <w:lsdException w:name="Colorful Grid Accent 4" w:uiPriority="73"/>
-    <w:lsdException w:name="Light Shading Accent 5" w:uiPriority="60"/>
-    <w:lsdException w:name="Light List Accent 5" w:uiPriority="61"/>
-    <w:lsdException w:name="Light Grid Accent 5" w:uiPriority="62"/>
-    <w:lsdException w:name="Medium Shading 1 Accent 5" w:uiPriority="63"/>
-    <w:lsdException w:name="Medium Shading 2 Accent 5" w:uiPriority="64"/>
-    <w:lsdException w:name="Medium List 1 Accent 5" w:uiPriority="65"/>
-    <w:lsdException w:name="Medium List 2 Accent 5" w:uiPriority="66"/>
-    <w:lsdException w:name="Medium Grid 1 Accent 5" w:uiPriority="67"/>
-    <w:lsdException w:name="Medium Grid 2 Accent 5" w:uiPriority="68"/>
-    <w:lsdException w:name="Medium Grid 3 Accent 5" w:uiPriority="69"/>
-    <w:lsdException w:name="Dark List Accent 5" w:uiPriority="70"/>
-    <w:lsdException w:name="Colorful Shading Accent 5" w:uiPriority="71"/>
-    <w:lsdException w:name="Colorful List Accent 5" w:uiPriority="72"/>
-    <w:lsdException w:name="Colorful Grid Accent 5" w:uiPriority="73"/>
-    <w:lsdException w:name="Light Shading Accent 6" w:uiPriority="60"/>
-    <w:lsdException w:name="Light List Accent 6" w:uiPriority="61"/>
-    <w:lsdException w:name="Light Grid Accent 6" w:uiPriority="62"/>
-    <w:lsdException w:name="Medium Shading 1 Accent 6" w:uiPriority="63"/>
-    <w:lsdException w:name="Medium Shading 2 Accent 6" w:uiPriority="64"/>
-    <w:lsdException w:name="Medium List 1 Accent 6" w:uiPriority="65"/>
-    <w:lsdException w:name="Medium List 2 Accent 6" w:uiPriority="66"/>
-    <w:lsdException w:name="Medium Grid 1 Accent 6" w:uiPriority="67"/>
-    <w:lsdException w:name="Medium Grid 2 Accent 6" w:uiPriority="68"/>
-    <w:lsdException w:name="Medium Grid 3 Accent 6" w:uiPriority="69"/>
-    <w:lsdException w:name="Dark List Accent 6" w:uiPriority="70"/>
-    <w:lsdException w:name="Colorful Shading Accent 6" w:uiPriority="71"/>
-    <w:lsdException w:name="Colorful List Accent 6" w:uiPriority="72"/>
-    <w:lsdException w:name="Colorful Grid Accent 6" w:uiPriority="73"/>
-    <w:lsdException w:name="Subtle Emphasis" w:uiPriority="19" w:qFormat="1"/>
-    <w:lsdException w:name="Intense Emphasis" w:uiPriority="21" w:qFormat="1"/>
-    <w:lsdException w:name="Subtle Reference" w:uiPriority="31" w:qFormat="1"/>
-    <w:lsdException w:name="Intense Reference" w:uiPriority="32" w:qFormat="1"/>
-    <w:lsdException w:name="Book Title" w:uiPriority="33" w:qFormat="1"/>
-    <w:lsdException w:name="Bibliography" w:semiHidden="1" w:uiPriority="37" w:unhideWhenUsed="1"/>
-    <w:lsdException w:name="TOC Heading" w:semiHidden="1" w:uiPriority="39" w:unhideWhenUsed="1" w:qFormat="1"/>
-    <w:lsdException w:name="Plain Table 1" w:uiPriority="41"/>
-    <w:lsdException w:name="Plain Table 2" w:uiPriority="42"/>
-    <w:lsdException w:name="Plain Table 3" w:uiPriority="43"/>
-    <w:lsdException w:name="Plain Table 4" w:uiPriority="44"/>
-    <w:lsdException w:name="Plain Table 5" w:uiPriority="45"/>
-    <w:lsdException w:name="Grid Table Light" w:uiPriority="40"/>
-    <w:lsdException w:name="Grid Table 1 Light" w:uiPriority="46"/>
-    <w:lsdException w:name="Grid Table 2" w:uiPriority="47"/>
-    <w:lsdException w:name="Grid Table 3" w:uiPriority="48"/>
-    <w:lsdException w:name="Grid Table 4" w:uiPriority="49"/>
-    <w:lsdException w:name="Grid Table 5 Dark" w:uiPriority="50"/>
-    <w:lsdException w:name="Grid Table 6 Colorful" w:uiPriority="51"/>
-    <w:lsdException w:name="Grid Table 7 Colorful" w:uiPriority="52"/>
-    <w:lsdException w:name="Grid Table 1 Light Accent 1" w:uiPriority="46"/>
-    <w:lsdException w:name="Grid Table 2 Accent 1" w:uiPriority="47"/>
-    <w:lsdException w:name="Grid Table 3 Accent 1" w:uiPriority="48"/>
-    <w:lsdException w:name="Grid Table 4 Accent 1" w:uiPriority="49"/>
-    <w:lsdException w:name="Grid Table 5 Dark Accent 1" w:uiPriority="50"/>
-    <w:lsdException w:name="Grid Table 6 Colorful Accent 1" w:uiPriority="51"/>
-    <w:lsdException w:name="Grid Table 7 Colorful Accent 1" w:uiPriority="52"/>
-    <w:lsdException w:name="Grid Table 1 Light Accent 2" w:uiPriority="46"/>
-    <w:lsdException w:name="Grid Table 2 Accent 2" w:uiPriority="47"/>
-    <w:lsdException w:name="Grid Table 3 Accent 2" w:uiPriority="48"/>
-    <w:lsdException w:name="Grid Table 4 Accent 2" w:uiPriority="49"/>
-    <w:lsdException w:name="Grid Table 5 Dark Accent 2" w:uiPriority="50"/>
-    <w:lsdException w:name="Grid Table 6 Colorful Accent 2" w:uiPriority="51"/>
-    <w:lsdException w:name="Grid Table 7 Colorful Accent 2" w:uiPriority="52"/>
-    <w:lsdException w:name="Grid Table 1 Light Accent 3" w:uiPriority="46"/>
-    <w:lsdException w:name="Grid Table 2 Accent 3" w:uiPriority="47"/>
-    <w:lsdException w:name="Grid Table 3 Accent 3" w:uiPriority="48"/>
-    <w:lsdException w:name="Grid Table 4 Accent 3" w:uiPriority="49"/>
-    <w:lsdException w:name="Grid Table 5 Dark Accent 3" w:uiPriority="50"/>
-    <w:lsdException w:name="Grid Table 6 Colorful Accent 3" w:uiPriority="51"/>
-    <w:lsdException w:name="Grid Table 7 Colorful Accent 3" w:uiPriority="52"/>
-    <w:lsdException w:name="Grid Table 1 Light Accent 4" w:uiPriority="46"/>
-    <w:lsdException w:name="Grid Table 2 Accent 4" w:uiPriority="47"/>
-    <w:lsdException w:name="Grid Table 3 Accent 4" w:uiPriority="48"/>
-    <w:lsdException w:name="Grid Table 4 Accent 4" w:uiPriority="49"/>
-    <w:lsdException w:name="Grid Table 5 Dark Accent 4" w:uiPriority="50"/>
-    <w:lsdException w:name="Grid Table 6 Colorful Accent 4" w:uiPriority="51"/>
-    <w:lsdException w:name="Grid Table 7 Colorful Accent 4" w:uiPriority="52"/>
-    <w:lsdException w:name="Grid Table 1 Light Accent 5" w:uiPriority="46"/>
-    <w:lsdException w:name="Grid Table 2 Accent 5" w:uiPriority="47"/>
-    <w:lsdException w:name="Grid Table 3 Accent 5" w:uiPriority="48"/>
-    <w:lsdException w:name="Grid Table 4 Accent 5" w:uiPriority="49"/>
-    <w:lsdException w:name="Grid Table 5 Dark Accent 5" w:uiPriority="50"/>
-    <w:lsdException w:name="Grid Table 6 Colorful Accent 5" w:uiPriority="51"/>
-    <w:lsdException w:name="Grid Table 7 Colorful Accent 5" w:uiPriority="52"/>
-    <w:lsdException w:name="Grid Table 1 Light Accent 6" w:uiPriority="46"/>
-    <w:lsdException w:name="Grid Table 2 Accent 6" w:uiPriority="47"/>
-    <w:lsdException w:name="Grid Table 3 Accent 6" w:uiPriority="48"/>
-    <w:lsdException w:name="Grid Table 4 Accent 6" w:uiPriority="49"/>
-    <w:lsdException w:name="Grid Table 5 Dark Accent 6" w:uiPriority="50"/>
-    <w:lsdException w:name="Grid Table 6 Colorful Accent 6" w:uiPriority="51"/>
-    <w:lsdException w:name="Grid Table 7 Colorful Accent 6" w:uiPriority="52"/>
-    <w:lsdException w:name="List Table 1 Light" w:uiPriority="46"/>
-    <w:lsdException w:name="List Table 2" w:uiPriority="47"/>
-    <w:lsdException w:name="List Table 3" w:uiPriority="48"/>
-    <w:lsdException w:name="List Table 4" w:uiPriority="49"/>
-    <w:lsdException w:name="List Table 5 Dark" w:uiPriority="50"/>
-    <w:lsdException w:name="List Table 6 Colorful" w:uiPriority="51"/>
-    <w:lsdException w:name="List Table 7 Colorful" w:uiPriority="52"/>
-    <w:lsdException w:name="List Table 1 Light Accent 1" w:uiPriority="46"/>
-    <w:lsdException w:name="List Table 2 Accent 1" w:uiPriority="47"/>
-    <w:lsdException w:name="List Table 3 Accent 1" w:uiPriority="48"/>
-    <w:lsdException w:name="List Table 4 Accent 1" w:uiPriority="49"/>
-    <w:lsdException w:name="List Table 5 Dark Accent 1" w:uiPriority="50"/>
-    <w:lsdException w:name="List Table 6 Colorful Accent 1" w:uiPriority="51"/>
-    <w:lsdException w:name="List Table 7 Colorful Accent 1" w:uiPriority="52"/>
-    <w:lsdException w:name="List Table 1 Light Accent 2" w:uiPriority="46"/>
-    <w:lsdException w:name="List Table 2 Accent 2" w:uiPriority="47"/>
-    <w:lsdException w:name="List Table 3 Accent 2" w:uiPriority="48"/>
-    <w:lsdException w:name="List Table 4 Accent 2" w:uiPriority="49"/>
-    <w:lsdException w:name="List Table 5 Dark Accent 2" w:uiPriority="50"/>
-    <w:lsdException w:name="List Table 6 Colorful Accent 2" w:uiPriority="51"/>
-    <w:lsdException w:name="List Table 7 Colorful Accent 2" w:uiPriority="52"/>
-    <w:lsdException w:name="List Table 1 Light Accent 3" w:uiPriority="46"/>
-    <w:lsdException w:name="List Table 2 Accent 3" w:uiPriority="47"/>
-    <w:lsdException w:name="List Table 3 Accent 3" w:uiPriority="48"/>
-    <w:lsdException w:name="List Table 4 Accent 3" w:uiPriority="49"/>
-    <w:lsdException w:name="List Table 5 Dark Accent 3" w:uiPriority="50"/>
-    <w:lsdException w:name="List Table 6 Colorful Accent 3" w:uiPriority="51"/>
-    <w:lsdException w:name="List Table 7 Colorful Accent 3" w:uiPriority="52"/>
-    <w:lsdException w:name="List Table 1 Light Accent 4" w:uiPriority="46"/>
-    <w:lsdException w:name="List Table 2 Accent 4" w:uiPriority="47"/>
-    <w:lsdException w:name="List Table 3 Accent 4" w:uiPriority="48"/>
-    <w:lsdException w:name="List Table 4 Accent 4" w:uiPriority="49"/>
-    <w:lsdException w:name="List Table 5 Dark Accent 4" w:uiPriority="50"/>
-    <w:lsdException w:name="List Table 6 Colorful Accent 4" w:uiPriority="51"/>
-    <w:lsdException w:name="List Table 7 Colorful Accent 4" w:uiPriority="52"/>
-    <w:lsdException w:name="List Table 1 Light Accent 5" w:uiPriority="46"/>
-    <w:lsdException w:name="List Table 2 Accent 5" w:uiPriority="47"/>
-    <w:lsdException w:name="List Table 3 Accent 5" w:uiPriority="48"/>
-    <w:lsdException w:name="List Table 4 Accent 5" w:uiPriority="49"/>
-    <w:lsdException w:name="List Table 5 Dark Accent 5" w:uiPriority="50"/>
-    <w:lsdException w:name="List Table 6 Colorful Accent 5" w:uiPriority="51"/>
-    <w:lsdException w:name="List Table 7 Colorful Accent 5" w:uiPriority="52"/>
-    <w:lsdException w:name="List Table 1 Light Accent 6" w:uiPriority="46"/>
-    <w:lsdException w:name="List Table 2 Accent 6" w:uiPriority="47"/>
-    <w:lsdException w:name="List Table 3 Accent 6" w:uiPriority="48"/>
-    <w:lsdException w:name="List Table 4 Accent 6" w:uiPriority="49"/>
-    <w:lsdException w:name="List Table 5 Dark Accent 6" w:uiPriority="50"/>
-    <w:lsdException w:name="List Table 6 Colorful Accent 6" w:uiPriority="51"/>
-    <w:lsdException w:name="List Table 7 Colorful Accent 6" w:uiPriority="52"/>
+  <w:latentStyles w:defLockedState="0" w:defUIPriority="99" w:defSemiHidden="1" w:defUnhideWhenUsed="1" w:defQFormat="0" w:count="276">
+    <w:lsdException w:name="Normal" w:semiHidden="0" w:uiPriority="0" w:unhideWhenUsed="0" w:qFormat="1"/>
+    <w:lsdException w:name="heading 1" w:semiHidden="0" w:uiPriority="9" w:unhideWhenUsed="0" w:qFormat="1"/>
+    <w:lsdException w:name="heading 2" w:uiPriority="9" w:qFormat="1"/>
+    <w:lsdException w:name="heading 3" w:uiPriority="9" w:qFormat="1"/>
+    <w:lsdException w:name="heading 4" w:uiPriority="9" w:qFormat="1"/>
+    <w:lsdException w:name="heading 5" w:uiPriority="9" w:qFormat="1"/>
+    <w:lsdException w:name="heading 6" w:uiPriority="9" w:qFormat="1"/>
+    <w:lsdException w:name="heading 7" w:uiPriority="9" w:qFormat="1"/>
+    <w:lsdException w:name="heading 8" w:uiPriority="9" w:qFormat="1"/>
+    <w:lsdException w:name="heading 9" w:uiPriority="9" w:qFormat="1"/>
+    <w:lsdException w:name="toc 1" w:uiPriority="39"/>
+    <w:lsdException w:name="toc 2" w:uiPriority="39"/>
+    <w:lsdException w:name="toc 3" w:uiPriority="39"/>
+    <w:lsdException w:name="toc 4" w:uiPriority="39"/>
+    <w:lsdException w:name="toc 5" w:uiPriority="39"/>
+    <w:lsdException w:name="toc 6" w:uiPriority="39"/>
+    <w:lsdException w:name="toc 7" w:uiPriority="39"/>
+    <w:lsdException w:name="toc 8" w:uiPriority="39"/>
+    <w:lsdException w:name="toc 9" w:uiPriority="39"/>
+    <w:lsdException w:name="caption" w:uiPriority="35" w:qFormat="1"/>
+    <w:lsdException w:name="Title" w:semiHidden="0" w:uiPriority="10" w:unhideWhenUsed="0" w:qFormat="1"/>
+    <w:lsdException w:name="Default Paragraph Font" w:uiPriority="1"/>
+    <w:lsdException w:name="Subtitle" w:semiHidden="0" w:uiPriority="11" w:unhideWhenUsed="0" w:qFormat="1"/>
+    <w:lsdException w:name="Strong" w:semiHidden="0" w:uiPriority="22" w:unhideWhenUsed="0" w:qFormat="1"/>
+    <w:lsdException w:name="Emphasis" w:semiHidden="0" w:uiPriority="20" w:unhideWhenUsed="0" w:qFormat="1"/>
+    <w:lsdException w:name="Table Grid" w:semiHidden="0" w:uiPriority="39" w:unhideWhenUsed="0"/>
+    <w:lsdException w:name="Note Level 1" w:semiHidden="0" w:unhideWhenUsed="0"/>
+    <w:lsdException w:name="Note Level 2" w:semiHidden="0" w:unhideWhenUsed="0"/>
+    <w:lsdException w:name="Note Level 3" w:semiHidden="0" w:unhideWhenUsed="0"/>
+    <w:lsdException w:name="Note Level 4" w:semiHidden="0" w:unhideWhenUsed="0"/>
+    <w:lsdException w:name="Note Level 5" w:semiHidden="0" w:unhideWhenUsed="0"/>
+    <w:lsdException w:name="Note Level 6" w:semiHidden="0" w:unhideWhenUsed="0"/>
+    <w:lsdException w:name="Note Level 7" w:semiHidden="0" w:unhideWhenUsed="0"/>
+    <w:lsdException w:name="Note Level 8" w:semiHidden="0" w:unhideWhenUsed="0"/>
+    <w:lsdException w:name="Note Level 9" w:semiHidden="0" w:unhideWhenUsed="0"/>
+    <w:lsdException w:name="Placeholder Text" w:unhideWhenUsed="0"/>
+    <w:lsdException w:name="No Spacing" w:semiHidden="0" w:uiPriority="1" w:unhideWhenUsed="0" w:qFormat="1"/>
+    <w:lsdException w:name="Light Shading" w:semiHidden="0" w:uiPriority="60" w:unhideWhenUsed="0"/>
+    <w:lsdException w:name="Light List" w:semiHidden="0" w:uiPriority="61" w:unhideWhenUsed="0"/>
+    <w:lsdException w:name="Light Grid" w:semiHidden="0" w:uiPriority="62" w:unhideWhenUsed="0"/>
+    <w:lsdException w:name="Medium Shading 1" w:semiHidden="0" w:uiPriority="63" w:unhideWhenUsed="0"/>
+    <w:lsdException w:name="Medium Shading 2" w:semiHidden="0" w:uiPriority="64" w:unhideWhenUsed="0"/>
+    <w:lsdException w:name="Medium List 1" w:semiHidden="0" w:uiPriority="65" w:unhideWhenUsed="0"/>
+    <w:lsdException w:name="Medium List 2" w:semiHidden="0" w:uiPriority="66" w:unhideWhenUsed="0"/>
+    <w:lsdException w:name="Medium Grid 1" w:semiHidden="0" w:uiPriority="67" w:unhideWhenUsed="0"/>
+    <w:lsdException w:name="Medium Grid 2" w:semiHidden="0" w:uiPriority="68" w:unhideWhenUsed="0"/>
+    <w:lsdException w:name="Medium Grid 3" w:semiHidden="0" w:uiPriority="69" w:unhideWhenUsed="0"/>
+    <w:lsdException w:name="Dark List" w:semiHidden="0" w:uiPriority="70" w:unhideWhenUsed="0"/>
+    <w:lsdException w:name="Colorful Shading" w:semiHidden="0" w:uiPriority="71" w:unhideWhenUsed="0"/>
+    <w:lsdException w:name="Colorful List" w:semiHidden="0" w:uiPriority="72" w:unhideWhenUsed="0"/>
+    <w:lsdException w:name="Colorful Grid" w:semiHidden="0" w:uiPriority="73" w:unhideWhenUsed="0"/>
+    <w:lsdException w:name="Light Shading Accent 1" w:semiHidden="0" w:uiPriority="60" w:unhideWhenUsed="0"/>
+    <w:lsdException w:name="Light List Accent 1" w:semiHidden="0" w:uiPriority="61" w:unhideWhenUsed="0"/>
+    <w:lsdException w:name="Light Grid Accent 1" w:semiHidden="0" w:uiPriority="62" w:unhideWhenUsed="0"/>
+    <w:lsdException w:name="Medium Shading 1 Accent 1" w:semiHidden="0" w:uiPriority="63" w:unhideWhenUsed="0"/>
+    <w:lsdException w:name="Medium Shading 2 Accent 1" w:semiHidden="0" w:uiPriority="64" w:unhideWhenUsed="0"/>
+    <w:lsdException w:name="Medium List 1 Accent 1" w:semiHidden="0" w:uiPriority="65" w:unhideWhenUsed="0"/>
+    <w:lsdException w:name="Revision" w:unhideWhenUsed="0"/>
+    <w:lsdException w:name="List Paragraph" w:semiHidden="0" w:uiPriority="34" w:unhideWhenUsed="0" w:qFormat="1"/>
+    <w:lsdException w:name="Quote" w:semiHidden="0" w:uiPriority="29" w:unhideWhenUsed="0" w:qFormat="1"/>
+    <w:lsdException w:name="Intense Quote" w:semiHidden="0" w:uiPriority="30" w:unhideWhenUsed="0" w:qFormat="1"/>
+    <w:lsdException w:name="Medium List 2 Accent 1" w:semiHidden="0" w:uiPriority="66" w:unhideWhenUsed="0"/>
+    <w:lsdException w:name="Medium Grid 1 Accent 1" w:semiHidden="0" w:uiPriority="67" w:unhideWhenUsed="0"/>
+    <w:lsdException w:name="Medium Grid 2 Accent 1" w:semiHidden="0" w:uiPriority="68" w:unhideWhenUsed="0"/>
+    <w:lsdException w:name="Medium Grid 3 Accent 1" w:semiHidden="0" w:uiPriority="69" w:unhideWhenUsed="0"/>
+    <w:lsdException w:name="Dark List Accent 1" w:semiHidden="0" w:uiPriority="70" w:unhideWhenUsed="0"/>
+    <w:lsdException w:name="Colorful Shading Accent 1" w:semiHidden="0" w:uiPriority="71" w:unhideWhenUsed="0"/>
+    <w:lsdException w:name="Colorful List Accent 1" w:semiHidden="0" w:uiPriority="72" w:unhideWhenUsed="0"/>
+    <w:lsdException w:name="Colorful Grid Accent 1" w:semiHidden="0" w:uiPriority="73" w:unhideWhenUsed="0"/>
+    <w:lsdException w:name="Light Shading Accent 2" w:semiHidden="0" w:uiPriority="60" w:unhideWhenUsed="0"/>
+    <w:lsdException w:name="Light List Accent 2" w:semiHidden="0" w:uiPriority="61" w:unhideWhenUsed="0"/>
+    <w:lsdException w:name="Light Grid Accent 2" w:semiHidden="0" w:uiPriority="62" w:unhideWhenUsed="0"/>
+    <w:lsdException w:name="Medium Shading 1 Accent 2" w:semiHidden="0" w:uiPriority="63" w:unhideWhenUsed="0"/>
+    <w:lsdException w:name="Medium Shading 2 Accent 2" w:semiHidden="0" w:uiPriority="64" w:unhideWhenUsed="0"/>
+    <w:lsdException w:name="Medium List 1 Accent 2" w:semiHidden="0" w:uiPriority="65" w:unhideWhenUsed="0"/>
+    <w:lsdException w:name="Medium List 2 Accent 2" w:semiHidden="0" w:uiPriority="66" w:unhideWhenUsed="0"/>
+    <w:lsdException w:name="Medium Grid 1 Accent 2" w:semiHidden="0" w:uiPriority="67" w:unhideWhenUsed="0"/>
+    <w:lsdException w:name="Medium Grid 2 Accent 2" w:semiHidden="0" w:uiPriority="68" w:unhideWhenUsed="0"/>
+    <w:lsdException w:name="Medium Grid 3 Accent 2" w:semiHidden="0" w:uiPriority="69" w:unhideWhenUsed="0"/>
+    <w:lsdException w:name="Dark List Accent 2" w:semiHidden="0" w:uiPriority="70" w:unhideWhenUsed="0"/>
+    <w:lsdException w:name="Colorful Shading Accent 2" w:semiHidden="0" w:uiPriority="71" w:unhideWhenUsed="0"/>
+    <w:lsdException w:name="Colorful List Accent 2" w:semiHidden="0" w:uiPriority="72" w:unhideWhenUsed="0"/>
+    <w:lsdException w:name="Colorful Grid Accent 2" w:semiHidden="0" w:uiPriority="73" w:unhideWhenUsed="0"/>
+    <w:lsdException w:name="Light Shading Accent 3" w:semiHidden="0" w:uiPriority="60" w:unhideWhenUsed="0"/>
+    <w:lsdException w:name="Light List Accent 3" w:semiHidden="0" w:uiPriority="61" w:unhideWhenUsed="0"/>
+    <w:lsdException w:name="Light Grid Accent 3" w:semiHidden="0" w:uiPriority="62" w:unhideWhenUsed="0"/>
+    <w:lsdException w:name="Medium Shading 1 Accent 3" w:semiHidden="0" w:uiPriority="63" w:unhideWhenUsed="0"/>
+    <w:lsdException w:name="Medium Shading 2 Accent 3" w:semiHidden="0" w:uiPriority="64" w:unhideWhenUsed="0"/>
+    <w:lsdException w:name="Medium List 1 Accent 3" w:semiHidden="0" w:uiPriority="65" w:unhideWhenUsed="0"/>
+    <w:lsdException w:name="Medium List 2 Accent 3" w:semiHidden="0" w:uiPriority="66" w:unhideWhenUsed="0"/>
+    <w:lsdException w:name="Medium Grid 1 Accent 3" w:semiHidden="0" w:uiPriority="67" w:unhideWhenUsed="0"/>
+    <w:lsdException w:name="Medium Grid 2 Accent 3" w:semiHidden="0" w:uiPriority="68" w:unhideWhenUsed="0"/>
+    <w:lsdException w:name="Medium Grid 3 Accent 3" w:semiHidden="0" w:uiPriority="69" w:unhideWhenUsed="0"/>
+    <w:lsdException w:name="Dark List Accent 3" w:semiHidden="0" w:uiPriority="70" w:unhideWhenUsed="0"/>
+    <w:lsdException w:name="Colorful Shading Accent 3" w:semiHidden="0" w:uiPriority="71" w:unhideWhenUsed="0"/>
+    <w:lsdException w:name="Colorful List Accent 3" w:semiHidden="0" w:uiPriority="72" w:unhideWhenUsed="0"/>
+    <w:lsdException w:name="Colorful Grid Accent 3" w:semiHidden="0" w:uiPriority="73" w:unhideWhenUsed="0"/>
+    <w:lsdException w:name="Light Shading Accent 4" w:semiHidden="0" w:uiPriority="60" w:unhideWhenUsed="0"/>
+    <w:lsdException w:name="Light List Accent 4" w:semiHidden="0" w:uiPriority="61" w:unhideWhenUsed="0"/>
+    <w:lsdException w:name="Light Grid Accent 4" w:semiHidden="0" w:uiPriority="62" w:unhideWhenUsed="0"/>
+    <w:lsdException w:name="Medium Shading 1 Accent 4" w:semiHidden="0" w:uiPriority="63" w:unhideWhenUsed="0"/>
+    <w:lsdException w:name="Medium Shading 2 Accent 4" w:semiHidden="0" w:uiPriority="64" w:unhideWhenUsed="0"/>
+    <w:lsdException w:name="Medium List 1 Accent 4" w:semiHidden="0" w:uiPriority="65" w:unhideWhenUsed="0"/>
+    <w:lsdException w:name="Medium List 2 Accent 4" w:semiHidden="0" w:uiPriority="66" w:unhideWhenUsed="0"/>
+    <w:lsdException w:name="Medium Grid 1 Accent 4" w:semiHidden="0" w:uiPriority="67" w:unhideWhenUsed="0"/>
+    <w:lsdException w:name="Medium Grid 2 Accent 4" w:semiHidden="0" w:uiPriority="68" w:unhideWhenUsed="0"/>
+    <w:lsdException w:name="Medium Grid 3 Accent 4" w:semiHidden="0" w:uiPriority="69" w:unhideWhenUsed="0"/>
+    <w:lsdException w:name="Dark List Accent 4" w:semiHidden="0" w:uiPriority="70" w:unhideWhenUsed="0"/>
+    <w:lsdException w:name="Colorful Shading Accent 4" w:semiHidden="0" w:uiPriority="71" w:unhideWhenUsed="0"/>
+    <w:lsdException w:name="Colorful List Accent 4" w:semiHidden="0" w:uiPriority="72" w:unhideWhenUsed="0"/>
+    <w:lsdException w:name="Colorful Grid Accent 4" w:semiHidden="0" w:uiPriority="73" w:unhideWhenUsed="0"/>
+    <w:lsdException w:name="Light Shading Accent 5" w:semiHidden="0" w:uiPriority="60" w:unhideWhenUsed="0"/>
+    <w:lsdException w:name="Light List Accent 5" w:semiHidden="0" w:uiPriority="61" w:unhideWhenUsed="0"/>
+    <w:lsdException w:name="Light Grid Accent 5" w:semiHidden="0" w:uiPriority="62" w:unhideWhenUsed="0"/>
+    <w:lsdException w:name="Medium Shading 1 Accent 5" w:semiHidden="0" w:uiPriority="63" w:unhideWhenUsed="0"/>
+    <w:lsdException w:name="Medium Shading 2 Accent 5" w:semiHidden="0" w:uiPriority="64" w:unhideWhenUsed="0"/>
+    <w:lsdException w:name="Medium List 1 Accent 5" w:semiHidden="0" w:uiPriority="65" w:unhideWhenUsed="0"/>
+    <w:lsdException w:name="Medium List 2 Accent 5" w:semiHidden="0" w:uiPriority="66" w:unhideWhenUsed="0"/>
+    <w:lsdException w:name="Medium Grid 1 Accent 5" w:semiHidden="0" w:uiPriority="67" w:unhideWhenUsed="0"/>
+    <w:lsdException w:name="Medium Grid 2 Accent 5" w:semiHidden="0" w:uiPriority="68" w:unhideWhenUsed="0"/>
+    <w:lsdException w:name="Medium Grid 3 Accent 5" w:semiHidden="0" w:uiPriority="69" w:unhideWhenUsed="0"/>
+    <w:lsdException w:name="Dark List Accent 5" w:semiHidden="0" w:uiPriority="70" w:unhideWhenUsed="0"/>
+    <w:lsdException w:name="Colorful Shading Accent 5" w:semiHidden="0" w:uiPriority="71" w:unhideWhenUsed="0"/>
+    <w:lsdException w:name="Colorful List Accent 5" w:semiHidden="0" w:uiPriority="72" w:unhideWhenUsed="0"/>
+    <w:lsdException w:name="Colorful Grid Accent 5" w:semiHidden="0" w:uiPriority="73" w:unhideWhenUsed="0"/>
+    <w:lsdException w:name="Light Shading Accent 6" w:semiHidden="0" w:uiPriority="60" w:unhideWhenUsed="0"/>
+    <w:lsdException w:name="Light List Accent 6" w:semiHidden="0" w:uiPriority="61" w:unhideWhenUsed="0"/>
+    <w:lsdException w:name="Light Grid Accent 6" w:semiHidden="0" w:uiPriority="62" w:unhideWhenUsed="0"/>
+    <w:lsdException w:name="Medium Shading 1 Accent 6" w:semiHidden="0" w:uiPriority="63" w:unhideWhenUsed="0"/>
+    <w:lsdException w:name="Medium Shading 2 Accent 6" w:semiHidden="0" w:uiPriority="64" w:unhideWhenUsed="0"/>
+    <w:lsdException w:name="Medium List 1 Accent 6" w:semiHidden="0" w:uiPriority="65" w:unhideWhenUsed="0"/>
+    <w:lsdException w:name="Medium List 2 Accent 6" w:semiHidden="0" w:uiPriority="66" w:unhideWhenUsed="0"/>
+    <w:lsdException w:name="Medium Grid 1 Accent 6" w:semiHidden="0" w:uiPriority="67" w:unhideWhenUsed="0"/>
+    <w:lsdException w:name="Medium Grid 2 Accent 6" w:semiHidden="0" w:uiPriority="68" w:unhideWhenUsed="0"/>
+    <w:lsdException w:name="Medium Grid 3 Accent 6" w:semiHidden="0" w:uiPriority="69" w:unhideWhenUsed="0"/>
+    <w:lsdException w:name="Dark List Accent 6" w:semiHidden="0" w:uiPriority="70" w:unhideWhenUsed="0"/>
+    <w:lsdException w:name="Colorful Shading Accent 6" w:semiHidden="0" w:uiPriority="71" w:unhideWhenUsed="0"/>
+    <w:lsdException w:name="Colorful List Accent 6" w:semiHidden="0" w:uiPriority="72" w:unhideWhenUsed="0"/>
+    <w:lsdException w:name="Colorful Grid Accent 6" w:semiHidden="0" w:uiPriority="73" w:unhideWhenUsed="0"/>
+    <w:lsdException w:name="Subtle Emphasis" w:semiHidden="0" w:uiPriority="19" w:unhideWhenUsed="0" w:qFormat="1"/>
+    <w:lsdException w:name="Intense Emphasis" w:semiHidden="0" w:uiPriority="21" w:unhideWhenUsed="0" w:qFormat="1"/>
+    <w:lsdException w:name="Subtle Reference" w:semiHidden="0" w:uiPriority="31" w:unhideWhenUsed="0" w:qFormat="1"/>
+    <w:lsdException w:name="Intense Reference" w:semiHidden="0" w:uiPriority="32" w:unhideWhenUsed="0" w:qFormat="1"/>
+    <w:lsdException w:name="Book Title" w:semiHidden="0" w:uiPriority="33" w:unhideWhenUsed="0" w:qFormat="1"/>
+    <w:lsdException w:name="Bibliography" w:uiPriority="37"/>
+    <w:lsdException w:name="TOC Heading" w:uiPriority="39" w:qFormat="1"/>
   </w:latentStyles>
   <w:style w:type="paragraph" w:default="1" w:styleId="Normal">
     <w:name w:val="Normal"/>
     <w:qFormat/>
   </w:style>
-  <w:style w:type="paragraph" w:styleId="Ttulo1">
+  <w:style w:type="paragraph" w:styleId="Heading1">
     <w:name w:val="heading 1"/>
     <w:basedOn w:val="Normal"/>
     <w:next w:val="Normal"/>
-    <w:link w:val="Ttulo1Char"/>
+    <w:link w:val="Heading1Char"/>
     <w:uiPriority w:val="9"/>
     <w:qFormat/>
     <w:rsid w:val="004E2EE4"/>
@@ -1640,11 +1435,11 @@
       <w:szCs w:val="32"/>
     </w:rPr>
   </w:style>
-  <w:style w:type="paragraph" w:styleId="Ttulo2">
+  <w:style w:type="paragraph" w:styleId="Heading2">
     <w:name w:val="heading 2"/>
     <w:basedOn w:val="Normal"/>
     <w:next w:val="Normal"/>
-    <w:link w:val="Ttulo2Char"/>
+    <w:link w:val="Heading2Char"/>
     <w:uiPriority w:val="9"/>
     <w:unhideWhenUsed/>
     <w:qFormat/>
@@ -1662,13 +1457,13 @@
       <w:szCs w:val="26"/>
     </w:rPr>
   </w:style>
-  <w:style w:type="character" w:default="1" w:styleId="Fontepargpadro">
+  <w:style w:type="character" w:default="1" w:styleId="DefaultParagraphFont">
     <w:name w:val="Default Paragraph Font"/>
     <w:uiPriority w:val="1"/>
     <w:semiHidden/>
     <w:unhideWhenUsed/>
   </w:style>
-  <w:style w:type="table" w:default="1" w:styleId="Tabelanormal">
+  <w:style w:type="table" w:default="1" w:styleId="TableNormal">
     <w:name w:val="Normal Table"/>
     <w:uiPriority w:val="99"/>
     <w:semiHidden/>
@@ -1683,16 +1478,16 @@
       </w:tblCellMar>
     </w:tblPr>
   </w:style>
-  <w:style w:type="numbering" w:default="1" w:styleId="Semlista">
+  <w:style w:type="numbering" w:default="1" w:styleId="NoList">
     <w:name w:val="No List"/>
     <w:uiPriority w:val="99"/>
     <w:semiHidden/>
     <w:unhideWhenUsed/>
   </w:style>
-  <w:style w:type="character" w:customStyle="1" w:styleId="Ttulo1Char">
-    <w:name w:val="Título 1 Char"/>
-    <w:basedOn w:val="Fontepargpadro"/>
-    <w:link w:val="Ttulo1"/>
+  <w:style w:type="character" w:customStyle="1" w:styleId="Heading1Char">
+    <w:name w:val="Heading 1 Char"/>
+    <w:basedOn w:val="DefaultParagraphFont"/>
+    <w:link w:val="Heading1"/>
     <w:uiPriority w:val="9"/>
     <w:rsid w:val="004E2EE4"/>
     <w:rPr>
@@ -1702,10 +1497,10 @@
       <w:szCs w:val="32"/>
     </w:rPr>
   </w:style>
-  <w:style w:type="character" w:customStyle="1" w:styleId="Ttulo2Char">
-    <w:name w:val="Título 2 Char"/>
-    <w:basedOn w:val="Fontepargpadro"/>
-    <w:link w:val="Ttulo2"/>
+  <w:style w:type="character" w:customStyle="1" w:styleId="Heading2Char">
+    <w:name w:val="Heading 2 Char"/>
+    <w:basedOn w:val="DefaultParagraphFont"/>
+    <w:link w:val="Heading2"/>
     <w:uiPriority w:val="9"/>
     <w:rsid w:val="004E2EE4"/>
     <w:rPr>
@@ -1715,10 +1510,10 @@
       <w:szCs w:val="26"/>
     </w:rPr>
   </w:style>
-  <w:style w:type="paragraph" w:styleId="Cabealho">
+  <w:style w:type="paragraph" w:styleId="Header">
     <w:name w:val="header"/>
     <w:basedOn w:val="Normal"/>
-    <w:link w:val="CabealhoChar"/>
+    <w:link w:val="HeaderChar"/>
     <w:uiPriority w:val="99"/>
     <w:unhideWhenUsed/>
     <w:rsid w:val="002D36B4"/>
@@ -1730,17 +1525,17 @@
       <w:spacing w:after="0" w:line="240" w:lineRule="auto"/>
     </w:pPr>
   </w:style>
-  <w:style w:type="character" w:customStyle="1" w:styleId="CabealhoChar">
-    <w:name w:val="Cabeçalho Char"/>
-    <w:basedOn w:val="Fontepargpadro"/>
-    <w:link w:val="Cabealho"/>
+  <w:style w:type="character" w:customStyle="1" w:styleId="HeaderChar">
+    <w:name w:val="Header Char"/>
+    <w:basedOn w:val="DefaultParagraphFont"/>
+    <w:link w:val="Header"/>
     <w:uiPriority w:val="99"/>
     <w:rsid w:val="002D36B4"/>
   </w:style>
-  <w:style w:type="paragraph" w:styleId="Rodap">
+  <w:style w:type="paragraph" w:styleId="Footer">
     <w:name w:val="footer"/>
     <w:basedOn w:val="Normal"/>
-    <w:link w:val="RodapChar"/>
+    <w:link w:val="FooterChar"/>
     <w:uiPriority w:val="99"/>
     <w:unhideWhenUsed/>
     <w:rsid w:val="002D36B4"/>
@@ -1752,18 +1547,18 @@
       <w:spacing w:after="0" w:line="240" w:lineRule="auto"/>
     </w:pPr>
   </w:style>
-  <w:style w:type="character" w:customStyle="1" w:styleId="RodapChar">
-    <w:name w:val="Rodapé Char"/>
-    <w:basedOn w:val="Fontepargpadro"/>
-    <w:link w:val="Rodap"/>
+  <w:style w:type="character" w:customStyle="1" w:styleId="FooterChar">
+    <w:name w:val="Footer Char"/>
+    <w:basedOn w:val="DefaultParagraphFont"/>
+    <w:link w:val="Footer"/>
     <w:uiPriority w:val="99"/>
     <w:rsid w:val="002D36B4"/>
   </w:style>
-  <w:style w:type="paragraph" w:styleId="Ttulo">
+  <w:style w:type="paragraph" w:styleId="Title">
     <w:name w:val="Title"/>
     <w:basedOn w:val="Normal"/>
     <w:next w:val="Normal"/>
-    <w:link w:val="TtuloChar"/>
+    <w:link w:val="TitleChar"/>
     <w:uiPriority w:val="10"/>
     <w:qFormat/>
     <w:rsid w:val="00FD64D2"/>
@@ -1779,10 +1574,10 @@
       <w:szCs w:val="56"/>
     </w:rPr>
   </w:style>
-  <w:style w:type="character" w:customStyle="1" w:styleId="TtuloChar">
-    <w:name w:val="Título Char"/>
-    <w:basedOn w:val="Fontepargpadro"/>
-    <w:link w:val="Ttulo"/>
+  <w:style w:type="character" w:customStyle="1" w:styleId="TitleChar">
+    <w:name w:val="Title Char"/>
+    <w:basedOn w:val="DefaultParagraphFont"/>
+    <w:link w:val="Title"/>
     <w:uiPriority w:val="10"/>
     <w:rsid w:val="00FD64D2"/>
     <w:rPr>
@@ -1793,11 +1588,11 @@
       <w:szCs w:val="56"/>
     </w:rPr>
   </w:style>
-  <w:style w:type="paragraph" w:styleId="Subttulo">
+  <w:style w:type="paragraph" w:styleId="Subtitle">
     <w:name w:val="Subtitle"/>
     <w:basedOn w:val="Normal"/>
     <w:next w:val="Normal"/>
-    <w:link w:val="SubttuloChar"/>
+    <w:link w:val="SubtitleChar"/>
     <w:uiPriority w:val="11"/>
     <w:qFormat/>
     <w:rsid w:val="00FD64D2"/>
@@ -1812,10 +1607,10 @@
       <w:spacing w:val="15"/>
     </w:rPr>
   </w:style>
-  <w:style w:type="character" w:customStyle="1" w:styleId="SubttuloChar">
-    <w:name w:val="Subtítulo Char"/>
-    <w:basedOn w:val="Fontepargpadro"/>
-    <w:link w:val="Subttulo"/>
+  <w:style w:type="character" w:customStyle="1" w:styleId="SubtitleChar">
+    <w:name w:val="Subtitle Char"/>
+    <w:basedOn w:val="DefaultParagraphFont"/>
+    <w:link w:val="Subtitle"/>
     <w:uiPriority w:val="11"/>
     <w:rsid w:val="00FD64D2"/>
     <w:rPr>
@@ -1824,9 +1619,9 @@
       <w:spacing w:val="15"/>
     </w:rPr>
   </w:style>
-  <w:style w:type="paragraph" w:styleId="CabealhodoSumrio">
+  <w:style w:type="paragraph" w:styleId="TOCHeading">
     <w:name w:val="TOC Heading"/>
-    <w:basedOn w:val="Ttulo1"/>
+    <w:basedOn w:val="Heading1"/>
     <w:next w:val="Normal"/>
     <w:uiPriority w:val="39"/>
     <w:unhideWhenUsed/>
@@ -1839,7 +1634,7 @@
       <w:lang w:eastAsia="pt-BR"/>
     </w:rPr>
   </w:style>
-  <w:style w:type="paragraph" w:styleId="Sumrio1">
+  <w:style w:type="paragraph" w:styleId="TOC1">
     <w:name w:val="toc 1"/>
     <w:basedOn w:val="Normal"/>
     <w:next w:val="Normal"/>
@@ -1851,7 +1646,7 @@
       <w:spacing w:after="100"/>
     </w:pPr>
   </w:style>
-  <w:style w:type="paragraph" w:styleId="Sumrio2">
+  <w:style w:type="paragraph" w:styleId="TOC2">
     <w:name w:val="toc 2"/>
     <w:basedOn w:val="Normal"/>
     <w:next w:val="Normal"/>
@@ -1866,13 +1661,501 @@
   </w:style>
   <w:style w:type="character" w:styleId="Hyperlink">
     <w:name w:val="Hyperlink"/>
-    <w:basedOn w:val="Fontepargpadro"/>
+    <w:basedOn w:val="DefaultParagraphFont"/>
     <w:uiPriority w:val="99"/>
     <w:unhideWhenUsed/>
     <w:rsid w:val="00FD64D2"/>
     <w:rPr>
       <w:color w:val="0563C1" w:themeColor="hyperlink"/>
       <w:u w:val="single"/>
+    </w:rPr>
+  </w:style>
+  <w:style w:type="paragraph" w:styleId="BalloonText">
+    <w:name w:val="Balloon Text"/>
+    <w:basedOn w:val="Normal"/>
+    <w:link w:val="BalloonTextChar"/>
+    <w:uiPriority w:val="99"/>
+    <w:semiHidden/>
+    <w:unhideWhenUsed/>
+    <w:rsid w:val="009054C7"/>
+    <w:pPr>
+      <w:spacing w:after="0" w:line="240" w:lineRule="auto"/>
+    </w:pPr>
+    <w:rPr>
+      <w:rFonts w:ascii="Lucida Grande" w:hAnsi="Lucida Grande"/>
+      <w:sz w:val="18"/>
+      <w:szCs w:val="18"/>
+    </w:rPr>
+  </w:style>
+  <w:style w:type="character" w:customStyle="1" w:styleId="BalloonTextChar">
+    <w:name w:val="Balloon Text Char"/>
+    <w:basedOn w:val="DefaultParagraphFont"/>
+    <w:link w:val="BalloonText"/>
+    <w:uiPriority w:val="99"/>
+    <w:semiHidden/>
+    <w:rsid w:val="009054C7"/>
+    <w:rPr>
+      <w:rFonts w:ascii="Lucida Grande" w:hAnsi="Lucida Grande"/>
+      <w:sz w:val="18"/>
+      <w:szCs w:val="18"/>
+    </w:rPr>
+  </w:style>
+</w:styles>
+</file>
+
+<file path=word/stylesWithEffects.xml><?xml version="1.0" encoding="utf-8"?>
+<w:styles xmlns:wpc="http://schemas.microsoft.com/office/word/2010/wordprocessingCanvas" xmlns:mo="http://schemas.microsoft.com/office/mac/office/2008/main" xmlns:mc="http://schemas.openxmlformats.org/markup-compatibility/2006" xmlns:mv="urn:schemas-microsoft-com:mac:vml" xmlns:o="urn:schemas-microsoft-com:office:office" xmlns:r="http://schemas.openxmlformats.org/officeDocument/2006/relationships" xmlns:m="http://schemas.openxmlformats.org/officeDocument/2006/math" xmlns:v="urn:schemas-microsoft-com:vml" xmlns:wp14="http://schemas.microsoft.com/office/word/2010/wordprocessingDrawing" xmlns:wp="http://schemas.openxmlformats.org/drawingml/2006/wordprocessingDrawing" xmlns:w10="urn:schemas-microsoft-com:office:word" xmlns:w="http://schemas.openxmlformats.org/wordprocessingml/2006/main" xmlns:w14="http://schemas.microsoft.com/office/word/2010/wordml" xmlns:wpg="http://schemas.microsoft.com/office/word/2010/wordprocessingGroup" xmlns:wpi="http://schemas.microsoft.com/office/word/2010/wordprocessingInk" xmlns:wne="http://schemas.microsoft.com/office/word/2006/wordml" xmlns:wps="http://schemas.microsoft.com/office/word/2010/wordprocessingShape" mc:Ignorable="w14 wp14">
+  <w:docDefaults>
+    <w:rPrDefault>
+      <w:rPr>
+        <w:rFonts w:asciiTheme="minorHAnsi" w:eastAsiaTheme="minorHAnsi" w:hAnsiTheme="minorHAnsi" w:cstheme="minorBidi"/>
+        <w:sz w:val="22"/>
+        <w:szCs w:val="22"/>
+        <w:lang w:val="pt-BR" w:eastAsia="en-US" w:bidi="ar-SA"/>
+      </w:rPr>
+    </w:rPrDefault>
+    <w:pPrDefault>
+      <w:pPr>
+        <w:spacing w:after="160" w:line="259" w:lineRule="auto"/>
+      </w:pPr>
+    </w:pPrDefault>
+  </w:docDefaults>
+  <w:latentStyles w:defLockedState="0" w:defUIPriority="99" w:defSemiHidden="1" w:defUnhideWhenUsed="1" w:defQFormat="0" w:count="276">
+    <w:lsdException w:name="Normal" w:semiHidden="0" w:uiPriority="0" w:unhideWhenUsed="0" w:qFormat="1"/>
+    <w:lsdException w:name="heading 1" w:semiHidden="0" w:uiPriority="9" w:unhideWhenUsed="0" w:qFormat="1"/>
+    <w:lsdException w:name="heading 2" w:uiPriority="9" w:qFormat="1"/>
+    <w:lsdException w:name="heading 3" w:uiPriority="9" w:qFormat="1"/>
+    <w:lsdException w:name="heading 4" w:uiPriority="9" w:qFormat="1"/>
+    <w:lsdException w:name="heading 5" w:uiPriority="9" w:qFormat="1"/>
+    <w:lsdException w:name="heading 6" w:uiPriority="9" w:qFormat="1"/>
+    <w:lsdException w:name="heading 7" w:uiPriority="9" w:qFormat="1"/>
+    <w:lsdException w:name="heading 8" w:uiPriority="9" w:qFormat="1"/>
+    <w:lsdException w:name="heading 9" w:uiPriority="9" w:qFormat="1"/>
+    <w:lsdException w:name="toc 1" w:uiPriority="39"/>
+    <w:lsdException w:name="toc 2" w:uiPriority="39"/>
+    <w:lsdException w:name="toc 3" w:uiPriority="39"/>
+    <w:lsdException w:name="toc 4" w:uiPriority="39"/>
+    <w:lsdException w:name="toc 5" w:uiPriority="39"/>
+    <w:lsdException w:name="toc 6" w:uiPriority="39"/>
+    <w:lsdException w:name="toc 7" w:uiPriority="39"/>
+    <w:lsdException w:name="toc 8" w:uiPriority="39"/>
+    <w:lsdException w:name="toc 9" w:uiPriority="39"/>
+    <w:lsdException w:name="caption" w:uiPriority="35" w:qFormat="1"/>
+    <w:lsdException w:name="Title" w:semiHidden="0" w:uiPriority="10" w:unhideWhenUsed="0" w:qFormat="1"/>
+    <w:lsdException w:name="Default Paragraph Font" w:uiPriority="1"/>
+    <w:lsdException w:name="Subtitle" w:semiHidden="0" w:uiPriority="11" w:unhideWhenUsed="0" w:qFormat="1"/>
+    <w:lsdException w:name="Strong" w:semiHidden="0" w:uiPriority="22" w:unhideWhenUsed="0" w:qFormat="1"/>
+    <w:lsdException w:name="Emphasis" w:semiHidden="0" w:uiPriority="20" w:unhideWhenUsed="0" w:qFormat="1"/>
+    <w:lsdException w:name="Table Grid" w:semiHidden="0" w:uiPriority="39" w:unhideWhenUsed="0"/>
+    <w:lsdException w:name="Note Level 1" w:semiHidden="0" w:unhideWhenUsed="0"/>
+    <w:lsdException w:name="Note Level 2" w:semiHidden="0" w:unhideWhenUsed="0"/>
+    <w:lsdException w:name="Note Level 3" w:semiHidden="0" w:unhideWhenUsed="0"/>
+    <w:lsdException w:name="Note Level 4" w:semiHidden="0" w:unhideWhenUsed="0"/>
+    <w:lsdException w:name="Note Level 5" w:semiHidden="0" w:unhideWhenUsed="0"/>
+    <w:lsdException w:name="Note Level 6" w:semiHidden="0" w:unhideWhenUsed="0"/>
+    <w:lsdException w:name="Note Level 7" w:semiHidden="0" w:unhideWhenUsed="0"/>
+    <w:lsdException w:name="Note Level 8" w:semiHidden="0" w:unhideWhenUsed="0"/>
+    <w:lsdException w:name="Note Level 9" w:semiHidden="0" w:unhideWhenUsed="0"/>
+    <w:lsdException w:name="Placeholder Text" w:unhideWhenUsed="0"/>
+    <w:lsdException w:name="No Spacing" w:semiHidden="0" w:uiPriority="1" w:unhideWhenUsed="0" w:qFormat="1"/>
+    <w:lsdException w:name="Light Shading" w:semiHidden="0" w:uiPriority="60" w:unhideWhenUsed="0"/>
+    <w:lsdException w:name="Light List" w:semiHidden="0" w:uiPriority="61" w:unhideWhenUsed="0"/>
+    <w:lsdException w:name="Light Grid" w:semiHidden="0" w:uiPriority="62" w:unhideWhenUsed="0"/>
+    <w:lsdException w:name="Medium Shading 1" w:semiHidden="0" w:uiPriority="63" w:unhideWhenUsed="0"/>
+    <w:lsdException w:name="Medium Shading 2" w:semiHidden="0" w:uiPriority="64" w:unhideWhenUsed="0"/>
+    <w:lsdException w:name="Medium List 1" w:semiHidden="0" w:uiPriority="65" w:unhideWhenUsed="0"/>
+    <w:lsdException w:name="Medium List 2" w:semiHidden="0" w:uiPriority="66" w:unhideWhenUsed="0"/>
+    <w:lsdException w:name="Medium Grid 1" w:semiHidden="0" w:uiPriority="67" w:unhideWhenUsed="0"/>
+    <w:lsdException w:name="Medium Grid 2" w:semiHidden="0" w:uiPriority="68" w:unhideWhenUsed="0"/>
+    <w:lsdException w:name="Medium Grid 3" w:semiHidden="0" w:uiPriority="69" w:unhideWhenUsed="0"/>
+    <w:lsdException w:name="Dark List" w:semiHidden="0" w:uiPriority="70" w:unhideWhenUsed="0"/>
+    <w:lsdException w:name="Colorful Shading" w:semiHidden="0" w:uiPriority="71" w:unhideWhenUsed="0"/>
+    <w:lsdException w:name="Colorful List" w:semiHidden="0" w:uiPriority="72" w:unhideWhenUsed="0"/>
+    <w:lsdException w:name="Colorful Grid" w:semiHidden="0" w:uiPriority="73" w:unhideWhenUsed="0"/>
+    <w:lsdException w:name="Light Shading Accent 1" w:semiHidden="0" w:uiPriority="60" w:unhideWhenUsed="0"/>
+    <w:lsdException w:name="Light List Accent 1" w:semiHidden="0" w:uiPriority="61" w:unhideWhenUsed="0"/>
+    <w:lsdException w:name="Light Grid Accent 1" w:semiHidden="0" w:uiPriority="62" w:unhideWhenUsed="0"/>
+    <w:lsdException w:name="Medium Shading 1 Accent 1" w:semiHidden="0" w:uiPriority="63" w:unhideWhenUsed="0"/>
+    <w:lsdException w:name="Medium Shading 2 Accent 1" w:semiHidden="0" w:uiPriority="64" w:unhideWhenUsed="0"/>
+    <w:lsdException w:name="Medium List 1 Accent 1" w:semiHidden="0" w:uiPriority="65" w:unhideWhenUsed="0"/>
+    <w:lsdException w:name="Revision" w:unhideWhenUsed="0"/>
+    <w:lsdException w:name="List Paragraph" w:semiHidden="0" w:uiPriority="34" w:unhideWhenUsed="0" w:qFormat="1"/>
+    <w:lsdException w:name="Quote" w:semiHidden="0" w:uiPriority="29" w:unhideWhenUsed="0" w:qFormat="1"/>
+    <w:lsdException w:name="Intense Quote" w:semiHidden="0" w:uiPriority="30" w:unhideWhenUsed="0" w:qFormat="1"/>
+    <w:lsdException w:name="Medium List 2 Accent 1" w:semiHidden="0" w:uiPriority="66" w:unhideWhenUsed="0"/>
+    <w:lsdException w:name="Medium Grid 1 Accent 1" w:semiHidden="0" w:uiPriority="67" w:unhideWhenUsed="0"/>
+    <w:lsdException w:name="Medium Grid 2 Accent 1" w:semiHidden="0" w:uiPriority="68" w:unhideWhenUsed="0"/>
+    <w:lsdException w:name="Medium Grid 3 Accent 1" w:semiHidden="0" w:uiPriority="69" w:unhideWhenUsed="0"/>
+    <w:lsdException w:name="Dark List Accent 1" w:semiHidden="0" w:uiPriority="70" w:unhideWhenUsed="0"/>
+    <w:lsdException w:name="Colorful Shading Accent 1" w:semiHidden="0" w:uiPriority="71" w:unhideWhenUsed="0"/>
+    <w:lsdException w:name="Colorful List Accent 1" w:semiHidden="0" w:uiPriority="72" w:unhideWhenUsed="0"/>
+    <w:lsdException w:name="Colorful Grid Accent 1" w:semiHidden="0" w:uiPriority="73" w:unhideWhenUsed="0"/>
+    <w:lsdException w:name="Light Shading Accent 2" w:semiHidden="0" w:uiPriority="60" w:unhideWhenUsed="0"/>
+    <w:lsdException w:name="Light List Accent 2" w:semiHidden="0" w:uiPriority="61" w:unhideWhenUsed="0"/>
+    <w:lsdException w:name="Light Grid Accent 2" w:semiHidden="0" w:uiPriority="62" w:unhideWhenUsed="0"/>
+    <w:lsdException w:name="Medium Shading 1 Accent 2" w:semiHidden="0" w:uiPriority="63" w:unhideWhenUsed="0"/>
+    <w:lsdException w:name="Medium Shading 2 Accent 2" w:semiHidden="0" w:uiPriority="64" w:unhideWhenUsed="0"/>
+    <w:lsdException w:name="Medium List 1 Accent 2" w:semiHidden="0" w:uiPriority="65" w:unhideWhenUsed="0"/>
+    <w:lsdException w:name="Medium List 2 Accent 2" w:semiHidden="0" w:uiPriority="66" w:unhideWhenUsed="0"/>
+    <w:lsdException w:name="Medium Grid 1 Accent 2" w:semiHidden="0" w:uiPriority="67" w:unhideWhenUsed="0"/>
+    <w:lsdException w:name="Medium Grid 2 Accent 2" w:semiHidden="0" w:uiPriority="68" w:unhideWhenUsed="0"/>
+    <w:lsdException w:name="Medium Grid 3 Accent 2" w:semiHidden="0" w:uiPriority="69" w:unhideWhenUsed="0"/>
+    <w:lsdException w:name="Dark List Accent 2" w:semiHidden="0" w:uiPriority="70" w:unhideWhenUsed="0"/>
+    <w:lsdException w:name="Colorful Shading Accent 2" w:semiHidden="0" w:uiPriority="71" w:unhideWhenUsed="0"/>
+    <w:lsdException w:name="Colorful List Accent 2" w:semiHidden="0" w:uiPriority="72" w:unhideWhenUsed="0"/>
+    <w:lsdException w:name="Colorful Grid Accent 2" w:semiHidden="0" w:uiPriority="73" w:unhideWhenUsed="0"/>
+    <w:lsdException w:name="Light Shading Accent 3" w:semiHidden="0" w:uiPriority="60" w:unhideWhenUsed="0"/>
+    <w:lsdException w:name="Light List Accent 3" w:semiHidden="0" w:uiPriority="61" w:unhideWhenUsed="0"/>
+    <w:lsdException w:name="Light Grid Accent 3" w:semiHidden="0" w:uiPriority="62" w:unhideWhenUsed="0"/>
+    <w:lsdException w:name="Medium Shading 1 Accent 3" w:semiHidden="0" w:uiPriority="63" w:unhideWhenUsed="0"/>
+    <w:lsdException w:name="Medium Shading 2 Accent 3" w:semiHidden="0" w:uiPriority="64" w:unhideWhenUsed="0"/>
+    <w:lsdException w:name="Medium List 1 Accent 3" w:semiHidden="0" w:uiPriority="65" w:unhideWhenUsed="0"/>
+    <w:lsdException w:name="Medium List 2 Accent 3" w:semiHidden="0" w:uiPriority="66" w:unhideWhenUsed="0"/>
+    <w:lsdException w:name="Medium Grid 1 Accent 3" w:semiHidden="0" w:uiPriority="67" w:unhideWhenUsed="0"/>
+    <w:lsdException w:name="Medium Grid 2 Accent 3" w:semiHidden="0" w:uiPriority="68" w:unhideWhenUsed="0"/>
+    <w:lsdException w:name="Medium Grid 3 Accent 3" w:semiHidden="0" w:uiPriority="69" w:unhideWhenUsed="0"/>
+    <w:lsdException w:name="Dark List Accent 3" w:semiHidden="0" w:uiPriority="70" w:unhideWhenUsed="0"/>
+    <w:lsdException w:name="Colorful Shading Accent 3" w:semiHidden="0" w:uiPriority="71" w:unhideWhenUsed="0"/>
+    <w:lsdException w:name="Colorful List Accent 3" w:semiHidden="0" w:uiPriority="72" w:unhideWhenUsed="0"/>
+    <w:lsdException w:name="Colorful Grid Accent 3" w:semiHidden="0" w:uiPriority="73" w:unhideWhenUsed="0"/>
+    <w:lsdException w:name="Light Shading Accent 4" w:semiHidden="0" w:uiPriority="60" w:unhideWhenUsed="0"/>
+    <w:lsdException w:name="Light List Accent 4" w:semiHidden="0" w:uiPriority="61" w:unhideWhenUsed="0"/>
+    <w:lsdException w:name="Light Grid Accent 4" w:semiHidden="0" w:uiPriority="62" w:unhideWhenUsed="0"/>
+    <w:lsdException w:name="Medium Shading 1 Accent 4" w:semiHidden="0" w:uiPriority="63" w:unhideWhenUsed="0"/>
+    <w:lsdException w:name="Medium Shading 2 Accent 4" w:semiHidden="0" w:uiPriority="64" w:unhideWhenUsed="0"/>
+    <w:lsdException w:name="Medium List 1 Accent 4" w:semiHidden="0" w:uiPriority="65" w:unhideWhenUsed="0"/>
+    <w:lsdException w:name="Medium List 2 Accent 4" w:semiHidden="0" w:uiPriority="66" w:unhideWhenUsed="0"/>
+    <w:lsdException w:name="Medium Grid 1 Accent 4" w:semiHidden="0" w:uiPriority="67" w:unhideWhenUsed="0"/>
+    <w:lsdException w:name="Medium Grid 2 Accent 4" w:semiHidden="0" w:uiPriority="68" w:unhideWhenUsed="0"/>
+    <w:lsdException w:name="Medium Grid 3 Accent 4" w:semiHidden="0" w:uiPriority="69" w:unhideWhenUsed="0"/>
+    <w:lsdException w:name="Dark List Accent 4" w:semiHidden="0" w:uiPriority="70" w:unhideWhenUsed="0"/>
+    <w:lsdException w:name="Colorful Shading Accent 4" w:semiHidden="0" w:uiPriority="71" w:unhideWhenUsed="0"/>
+    <w:lsdException w:name="Colorful List Accent 4" w:semiHidden="0" w:uiPriority="72" w:unhideWhenUsed="0"/>
+    <w:lsdException w:name="Colorful Grid Accent 4" w:semiHidden="0" w:uiPriority="73" w:unhideWhenUsed="0"/>
+    <w:lsdException w:name="Light Shading Accent 5" w:semiHidden="0" w:uiPriority="60" w:unhideWhenUsed="0"/>
+    <w:lsdException w:name="Light List Accent 5" w:semiHidden="0" w:uiPriority="61" w:unhideWhenUsed="0"/>
+    <w:lsdException w:name="Light Grid Accent 5" w:semiHidden="0" w:uiPriority="62" w:unhideWhenUsed="0"/>
+    <w:lsdException w:name="Medium Shading 1 Accent 5" w:semiHidden="0" w:uiPriority="63" w:unhideWhenUsed="0"/>
+    <w:lsdException w:name="Medium Shading 2 Accent 5" w:semiHidden="0" w:uiPriority="64" w:unhideWhenUsed="0"/>
+    <w:lsdException w:name="Medium List 1 Accent 5" w:semiHidden="0" w:uiPriority="65" w:unhideWhenUsed="0"/>
+    <w:lsdException w:name="Medium List 2 Accent 5" w:semiHidden="0" w:uiPriority="66" w:unhideWhenUsed="0"/>
+    <w:lsdException w:name="Medium Grid 1 Accent 5" w:semiHidden="0" w:uiPriority="67" w:unhideWhenUsed="0"/>
+    <w:lsdException w:name="Medium Grid 2 Accent 5" w:semiHidden="0" w:uiPriority="68" w:unhideWhenUsed="0"/>
+    <w:lsdException w:name="Medium Grid 3 Accent 5" w:semiHidden="0" w:uiPriority="69" w:unhideWhenUsed="0"/>
+    <w:lsdException w:name="Dark List Accent 5" w:semiHidden="0" w:uiPriority="70" w:unhideWhenUsed="0"/>
+    <w:lsdException w:name="Colorful Shading Accent 5" w:semiHidden="0" w:uiPriority="71" w:unhideWhenUsed="0"/>
+    <w:lsdException w:name="Colorful List Accent 5" w:semiHidden="0" w:uiPriority="72" w:unhideWhenUsed="0"/>
+    <w:lsdException w:name="Colorful Grid Accent 5" w:semiHidden="0" w:uiPriority="73" w:unhideWhenUsed="0"/>
+    <w:lsdException w:name="Light Shading Accent 6" w:semiHidden="0" w:uiPriority="60" w:unhideWhenUsed="0"/>
+    <w:lsdException w:name="Light List Accent 6" w:semiHidden="0" w:uiPriority="61" w:unhideWhenUsed="0"/>
+    <w:lsdException w:name="Light Grid Accent 6" w:semiHidden="0" w:uiPriority="62" w:unhideWhenUsed="0"/>
+    <w:lsdException w:name="Medium Shading 1 Accent 6" w:semiHidden="0" w:uiPriority="63" w:unhideWhenUsed="0"/>
+    <w:lsdException w:name="Medium Shading 2 Accent 6" w:semiHidden="0" w:uiPriority="64" w:unhideWhenUsed="0"/>
+    <w:lsdException w:name="Medium List 1 Accent 6" w:semiHidden="0" w:uiPriority="65" w:unhideWhenUsed="0"/>
+    <w:lsdException w:name="Medium List 2 Accent 6" w:semiHidden="0" w:uiPriority="66" w:unhideWhenUsed="0"/>
+    <w:lsdException w:name="Medium Grid 1 Accent 6" w:semiHidden="0" w:uiPriority="67" w:unhideWhenUsed="0"/>
+    <w:lsdException w:name="Medium Grid 2 Accent 6" w:semiHidden="0" w:uiPriority="68" w:unhideWhenUsed="0"/>
+    <w:lsdException w:name="Medium Grid 3 Accent 6" w:semiHidden="0" w:uiPriority="69" w:unhideWhenUsed="0"/>
+    <w:lsdException w:name="Dark List Accent 6" w:semiHidden="0" w:uiPriority="70" w:unhideWhenUsed="0"/>
+    <w:lsdException w:name="Colorful Shading Accent 6" w:semiHidden="0" w:uiPriority="71" w:unhideWhenUsed="0"/>
+    <w:lsdException w:name="Colorful List Accent 6" w:semiHidden="0" w:uiPriority="72" w:unhideWhenUsed="0"/>
+    <w:lsdException w:name="Colorful Grid Accent 6" w:semiHidden="0" w:uiPriority="73" w:unhideWhenUsed="0"/>
+    <w:lsdException w:name="Subtle Emphasis" w:semiHidden="0" w:uiPriority="19" w:unhideWhenUsed="0" w:qFormat="1"/>
+    <w:lsdException w:name="Intense Emphasis" w:semiHidden="0" w:uiPriority="21" w:unhideWhenUsed="0" w:qFormat="1"/>
+    <w:lsdException w:name="Subtle Reference" w:semiHidden="0" w:uiPriority="31" w:unhideWhenUsed="0" w:qFormat="1"/>
+    <w:lsdException w:name="Intense Reference" w:semiHidden="0" w:uiPriority="32" w:unhideWhenUsed="0" w:qFormat="1"/>
+    <w:lsdException w:name="Book Title" w:semiHidden="0" w:uiPriority="33" w:unhideWhenUsed="0" w:qFormat="1"/>
+    <w:lsdException w:name="Bibliography" w:uiPriority="37"/>
+    <w:lsdException w:name="TOC Heading" w:uiPriority="39" w:qFormat="1"/>
+  </w:latentStyles>
+  <w:style w:type="paragraph" w:default="1" w:styleId="Normal">
+    <w:name w:val="Normal"/>
+    <w:qFormat/>
+  </w:style>
+  <w:style w:type="paragraph" w:styleId="Heading1">
+    <w:name w:val="heading 1"/>
+    <w:basedOn w:val="Normal"/>
+    <w:next w:val="Normal"/>
+    <w:link w:val="Heading1Char"/>
+    <w:uiPriority w:val="9"/>
+    <w:qFormat/>
+    <w:rsid w:val="004E2EE4"/>
+    <w:pPr>
+      <w:keepNext/>
+      <w:keepLines/>
+      <w:spacing w:before="240" w:after="0"/>
+      <w:outlineLvl w:val="0"/>
+    </w:pPr>
+    <w:rPr>
+      <w:rFonts w:asciiTheme="majorHAnsi" w:eastAsiaTheme="majorEastAsia" w:hAnsiTheme="majorHAnsi" w:cstheme="majorBidi"/>
+      <w:color w:val="2E74B5" w:themeColor="accent1" w:themeShade="BF"/>
+      <w:sz w:val="32"/>
+      <w:szCs w:val="32"/>
+    </w:rPr>
+  </w:style>
+  <w:style w:type="paragraph" w:styleId="Heading2">
+    <w:name w:val="heading 2"/>
+    <w:basedOn w:val="Normal"/>
+    <w:next w:val="Normal"/>
+    <w:link w:val="Heading2Char"/>
+    <w:uiPriority w:val="9"/>
+    <w:unhideWhenUsed/>
+    <w:qFormat/>
+    <w:rsid w:val="004E2EE4"/>
+    <w:pPr>
+      <w:keepNext/>
+      <w:keepLines/>
+      <w:spacing w:before="40" w:after="0"/>
+      <w:outlineLvl w:val="1"/>
+    </w:pPr>
+    <w:rPr>
+      <w:rFonts w:asciiTheme="majorHAnsi" w:eastAsiaTheme="majorEastAsia" w:hAnsiTheme="majorHAnsi" w:cstheme="majorBidi"/>
+      <w:color w:val="2E74B5" w:themeColor="accent1" w:themeShade="BF"/>
+      <w:sz w:val="26"/>
+      <w:szCs w:val="26"/>
+    </w:rPr>
+  </w:style>
+  <w:style w:type="character" w:default="1" w:styleId="DefaultParagraphFont">
+    <w:name w:val="Default Paragraph Font"/>
+    <w:uiPriority w:val="1"/>
+    <w:semiHidden/>
+    <w:unhideWhenUsed/>
+  </w:style>
+  <w:style w:type="table" w:default="1" w:styleId="TableNormal">
+    <w:name w:val="Normal Table"/>
+    <w:uiPriority w:val="99"/>
+    <w:semiHidden/>
+    <w:unhideWhenUsed/>
+    <w:tblPr>
+      <w:tblInd w:w="0" w:type="dxa"/>
+      <w:tblCellMar>
+        <w:top w:w="0" w:type="dxa"/>
+        <w:left w:w="108" w:type="dxa"/>
+        <w:bottom w:w="0" w:type="dxa"/>
+        <w:right w:w="108" w:type="dxa"/>
+      </w:tblCellMar>
+    </w:tblPr>
+  </w:style>
+  <w:style w:type="numbering" w:default="1" w:styleId="NoList">
+    <w:name w:val="No List"/>
+    <w:uiPriority w:val="99"/>
+    <w:semiHidden/>
+    <w:unhideWhenUsed/>
+  </w:style>
+  <w:style w:type="character" w:customStyle="1" w:styleId="Heading1Char">
+    <w:name w:val="Heading 1 Char"/>
+    <w:basedOn w:val="DefaultParagraphFont"/>
+    <w:link w:val="Heading1"/>
+    <w:uiPriority w:val="9"/>
+    <w:rsid w:val="004E2EE4"/>
+    <w:rPr>
+      <w:rFonts w:asciiTheme="majorHAnsi" w:eastAsiaTheme="majorEastAsia" w:hAnsiTheme="majorHAnsi" w:cstheme="majorBidi"/>
+      <w:color w:val="2E74B5" w:themeColor="accent1" w:themeShade="BF"/>
+      <w:sz w:val="32"/>
+      <w:szCs w:val="32"/>
+    </w:rPr>
+  </w:style>
+  <w:style w:type="character" w:customStyle="1" w:styleId="Heading2Char">
+    <w:name w:val="Heading 2 Char"/>
+    <w:basedOn w:val="DefaultParagraphFont"/>
+    <w:link w:val="Heading2"/>
+    <w:uiPriority w:val="9"/>
+    <w:rsid w:val="004E2EE4"/>
+    <w:rPr>
+      <w:rFonts w:asciiTheme="majorHAnsi" w:eastAsiaTheme="majorEastAsia" w:hAnsiTheme="majorHAnsi" w:cstheme="majorBidi"/>
+      <w:color w:val="2E74B5" w:themeColor="accent1" w:themeShade="BF"/>
+      <w:sz w:val="26"/>
+      <w:szCs w:val="26"/>
+    </w:rPr>
+  </w:style>
+  <w:style w:type="paragraph" w:styleId="Header">
+    <w:name w:val="header"/>
+    <w:basedOn w:val="Normal"/>
+    <w:link w:val="HeaderChar"/>
+    <w:uiPriority w:val="99"/>
+    <w:unhideWhenUsed/>
+    <w:rsid w:val="002D36B4"/>
+    <w:pPr>
+      <w:tabs>
+        <w:tab w:val="center" w:pos="4252"/>
+        <w:tab w:val="right" w:pos="8504"/>
+      </w:tabs>
+      <w:spacing w:after="0" w:line="240" w:lineRule="auto"/>
+    </w:pPr>
+  </w:style>
+  <w:style w:type="character" w:customStyle="1" w:styleId="HeaderChar">
+    <w:name w:val="Header Char"/>
+    <w:basedOn w:val="DefaultParagraphFont"/>
+    <w:link w:val="Header"/>
+    <w:uiPriority w:val="99"/>
+    <w:rsid w:val="002D36B4"/>
+  </w:style>
+  <w:style w:type="paragraph" w:styleId="Footer">
+    <w:name w:val="footer"/>
+    <w:basedOn w:val="Normal"/>
+    <w:link w:val="FooterChar"/>
+    <w:uiPriority w:val="99"/>
+    <w:unhideWhenUsed/>
+    <w:rsid w:val="002D36B4"/>
+    <w:pPr>
+      <w:tabs>
+        <w:tab w:val="center" w:pos="4252"/>
+        <w:tab w:val="right" w:pos="8504"/>
+      </w:tabs>
+      <w:spacing w:after="0" w:line="240" w:lineRule="auto"/>
+    </w:pPr>
+  </w:style>
+  <w:style w:type="character" w:customStyle="1" w:styleId="FooterChar">
+    <w:name w:val="Footer Char"/>
+    <w:basedOn w:val="DefaultParagraphFont"/>
+    <w:link w:val="Footer"/>
+    <w:uiPriority w:val="99"/>
+    <w:rsid w:val="002D36B4"/>
+  </w:style>
+  <w:style w:type="paragraph" w:styleId="Title">
+    <w:name w:val="Title"/>
+    <w:basedOn w:val="Normal"/>
+    <w:next w:val="Normal"/>
+    <w:link w:val="TitleChar"/>
+    <w:uiPriority w:val="10"/>
+    <w:qFormat/>
+    <w:rsid w:val="00FD64D2"/>
+    <w:pPr>
+      <w:spacing w:after="0" w:line="240" w:lineRule="auto"/>
+      <w:contextualSpacing/>
+    </w:pPr>
+    <w:rPr>
+      <w:rFonts w:asciiTheme="majorHAnsi" w:eastAsiaTheme="majorEastAsia" w:hAnsiTheme="majorHAnsi" w:cstheme="majorBidi"/>
+      <w:spacing w:val="-10"/>
+      <w:kern w:val="28"/>
+      <w:sz w:val="56"/>
+      <w:szCs w:val="56"/>
+    </w:rPr>
+  </w:style>
+  <w:style w:type="character" w:customStyle="1" w:styleId="TitleChar">
+    <w:name w:val="Title Char"/>
+    <w:basedOn w:val="DefaultParagraphFont"/>
+    <w:link w:val="Title"/>
+    <w:uiPriority w:val="10"/>
+    <w:rsid w:val="00FD64D2"/>
+    <w:rPr>
+      <w:rFonts w:asciiTheme="majorHAnsi" w:eastAsiaTheme="majorEastAsia" w:hAnsiTheme="majorHAnsi" w:cstheme="majorBidi"/>
+      <w:spacing w:val="-10"/>
+      <w:kern w:val="28"/>
+      <w:sz w:val="56"/>
+      <w:szCs w:val="56"/>
+    </w:rPr>
+  </w:style>
+  <w:style w:type="paragraph" w:styleId="Subtitle">
+    <w:name w:val="Subtitle"/>
+    <w:basedOn w:val="Normal"/>
+    <w:next w:val="Normal"/>
+    <w:link w:val="SubtitleChar"/>
+    <w:uiPriority w:val="11"/>
+    <w:qFormat/>
+    <w:rsid w:val="00FD64D2"/>
+    <w:pPr>
+      <w:numPr>
+        <w:ilvl w:val="1"/>
+      </w:numPr>
+    </w:pPr>
+    <w:rPr>
+      <w:rFonts w:eastAsiaTheme="minorEastAsia"/>
+      <w:color w:val="5A5A5A" w:themeColor="text1" w:themeTint="A5"/>
+      <w:spacing w:val="15"/>
+    </w:rPr>
+  </w:style>
+  <w:style w:type="character" w:customStyle="1" w:styleId="SubtitleChar">
+    <w:name w:val="Subtitle Char"/>
+    <w:basedOn w:val="DefaultParagraphFont"/>
+    <w:link w:val="Subtitle"/>
+    <w:uiPriority w:val="11"/>
+    <w:rsid w:val="00FD64D2"/>
+    <w:rPr>
+      <w:rFonts w:eastAsiaTheme="minorEastAsia"/>
+      <w:color w:val="5A5A5A" w:themeColor="text1" w:themeTint="A5"/>
+      <w:spacing w:val="15"/>
+    </w:rPr>
+  </w:style>
+  <w:style w:type="paragraph" w:styleId="TOCHeading">
+    <w:name w:val="TOC Heading"/>
+    <w:basedOn w:val="Heading1"/>
+    <w:next w:val="Normal"/>
+    <w:uiPriority w:val="39"/>
+    <w:unhideWhenUsed/>
+    <w:qFormat/>
+    <w:rsid w:val="00FD64D2"/>
+    <w:pPr>
+      <w:outlineLvl w:val="9"/>
+    </w:pPr>
+    <w:rPr>
+      <w:lang w:eastAsia="pt-BR"/>
+    </w:rPr>
+  </w:style>
+  <w:style w:type="paragraph" w:styleId="TOC1">
+    <w:name w:val="toc 1"/>
+    <w:basedOn w:val="Normal"/>
+    <w:next w:val="Normal"/>
+    <w:autoRedefine/>
+    <w:uiPriority w:val="39"/>
+    <w:unhideWhenUsed/>
+    <w:rsid w:val="00FD64D2"/>
+    <w:pPr>
+      <w:spacing w:after="100"/>
+    </w:pPr>
+  </w:style>
+  <w:style w:type="paragraph" w:styleId="TOC2">
+    <w:name w:val="toc 2"/>
+    <w:basedOn w:val="Normal"/>
+    <w:next w:val="Normal"/>
+    <w:autoRedefine/>
+    <w:uiPriority w:val="39"/>
+    <w:unhideWhenUsed/>
+    <w:rsid w:val="00FD64D2"/>
+    <w:pPr>
+      <w:spacing w:after="100"/>
+      <w:ind w:left="220"/>
+    </w:pPr>
+  </w:style>
+  <w:style w:type="character" w:styleId="Hyperlink">
+    <w:name w:val="Hyperlink"/>
+    <w:basedOn w:val="DefaultParagraphFont"/>
+    <w:uiPriority w:val="99"/>
+    <w:unhideWhenUsed/>
+    <w:rsid w:val="00FD64D2"/>
+    <w:rPr>
+      <w:color w:val="0563C1" w:themeColor="hyperlink"/>
+      <w:u w:val="single"/>
+    </w:rPr>
+  </w:style>
+  <w:style w:type="paragraph" w:styleId="BalloonText">
+    <w:name w:val="Balloon Text"/>
+    <w:basedOn w:val="Normal"/>
+    <w:link w:val="BalloonTextChar"/>
+    <w:uiPriority w:val="99"/>
+    <w:semiHidden/>
+    <w:unhideWhenUsed/>
+    <w:rsid w:val="009054C7"/>
+    <w:pPr>
+      <w:spacing w:after="0" w:line="240" w:lineRule="auto"/>
+    </w:pPr>
+    <w:rPr>
+      <w:rFonts w:ascii="Lucida Grande" w:hAnsi="Lucida Grande"/>
+      <w:sz w:val="18"/>
+      <w:szCs w:val="18"/>
+    </w:rPr>
+  </w:style>
+  <w:style w:type="character" w:customStyle="1" w:styleId="BalloonTextChar">
+    <w:name w:val="Balloon Text Char"/>
+    <w:basedOn w:val="DefaultParagraphFont"/>
+    <w:link w:val="BalloonText"/>
+    <w:uiPriority w:val="99"/>
+    <w:semiHidden/>
+    <w:rsid w:val="009054C7"/>
+    <w:rPr>
+      <w:rFonts w:ascii="Lucida Grande" w:hAnsi="Lucida Grande"/>
+      <w:sz w:val="18"/>
+      <w:szCs w:val="18"/>
     </w:rPr>
   </w:style>
 </w:styles>
@@ -1921,7 +2204,7 @@
     </a:clrScheme>
     <a:fontScheme name="Escritório">
       <a:majorFont>
-        <a:latin typeface="Calibri Light" panose="020F0302020204030204"/>
+        <a:latin typeface="Calibri Light"/>
         <a:ea typeface=""/>
         <a:cs typeface=""/>
         <a:font script="Jpan" typeface="ＭＳ ゴシック"/>
@@ -1956,7 +2239,7 @@
         <a:font script="Geor" typeface="Sylfaen"/>
       </a:majorFont>
       <a:minorFont>
-        <a:latin typeface="Calibri" panose="020F0502020204030204"/>
+        <a:latin typeface="Calibri"/>
         <a:ea typeface=""/>
         <a:cs typeface=""/>
         <a:font script="Jpan" typeface="ＭＳ 明朝"/>
@@ -2133,7 +2416,7 @@
   <a:extraClrSchemeLst/>
   <a:extLst>
     <a:ext uri="{05A4C25C-085E-4340-85A3-A5531E510DB2}">
-      <thm15:themeFamily xmlns:thm15="http://schemas.microsoft.com/office/thememl/2012/main" name="Office Theme" id="{62F939B6-93AF-4DB8-9C6B-D6C7DFDC589F}" vid="{4A3C46E8-61CC-4603-A589-7422A47A8E4A}"/>
+      <thm15:themeFamily xmlns:thm15="http://schemas.microsoft.com/office/thememl/2012/main" xmlns="" name="Office Theme" id="{62F939B6-93AF-4DB8-9C6B-D6C7DFDC589F}" vid="{4A3C46E8-61CC-4603-A589-7422A47A8E4A}"/>
     </a:ext>
   </a:extLst>
 </a:theme>
@@ -2144,7 +2427,7 @@
 </file>
 
 <file path=customXml/itemProps1.xml><?xml version="1.0" encoding="utf-8"?>
-<ds:datastoreItem xmlns:ds="http://schemas.openxmlformats.org/officeDocument/2006/customXml" ds:itemID="{598B210B-A2C7-46D1-88EF-61CF1F43522E}">
+<ds:datastoreItem xmlns:ds="http://schemas.openxmlformats.org/officeDocument/2006/customXml" ds:itemID="{8E7E16E2-EAE2-A641-9796-2593CD7E20FE}">
   <ds:schemaRefs>
     <ds:schemaRef ds:uri="http://schemas.openxmlformats.org/officeDocument/2006/bibliography"/>
   </ds:schemaRefs>
